--- a/UML/Specifications Projet GEA (1).docx
+++ b/UML/Specifications Projet GEA (1).docx
@@ -248,7 +248,7 @@
       <w:pPr>
         <w:numPr>
           <w:ilvl w:val="0"/>
-          <w:numId w:val="9"/>
+          <w:numId w:val="10"/>
         </w:numPr>
         <w:ind w:left="720" w:hanging="360"/>
         <w:rPr>
@@ -1214,14 +1214,10 @@
         </w:rPr>
         <w:t xml:space="preserve">actualités</w:t>
       </w:r>
-      <w:r>
-        <w:rPr>
-          <w:rtl w:val="0"/>
-        </w:rPr>
-      </w:r>
-    </w:p>
-    <w:p>
-      <w:pPr>
+    </w:p>
+    <w:p>
+      <w:pPr>
+        <w:spacing w:after="240" w:before="240" w:lineRule="auto"/>
         <w:rPr/>
       </w:pPr>
       <w:r>
@@ -1234,7 +1230,7 @@
       <w:pPr>
         <w:numPr>
           <w:ilvl w:val="0"/>
-          <w:numId w:val="9"/>
+          <w:numId w:val="10"/>
         </w:numPr>
         <w:ind w:left="720" w:hanging="360"/>
         <w:rPr>
@@ -1580,9 +1576,22 @@
     </w:p>
     <w:p>
       <w:pPr>
+        <w:rPr>
+          <w:b w:val="1"/>
+          <w:u w:val="single"/>
+        </w:rPr>
+      </w:pPr>
+      <w:r>
+        <w:rPr>
+          <w:rtl w:val="0"/>
+        </w:rPr>
+      </w:r>
+    </w:p>
+    <w:p>
+      <w:pPr>
         <w:numPr>
           <w:ilvl w:val="0"/>
-          <w:numId w:val="9"/>
+          <w:numId w:val="10"/>
         </w:numPr>
         <w:ind w:left="720" w:hanging="360"/>
         <w:rPr>
@@ -1685,7 +1694,7 @@
       <w:pPr>
         <w:numPr>
           <w:ilvl w:val="0"/>
-          <w:numId w:val="9"/>
+          <w:numId w:val="10"/>
         </w:numPr>
         <w:ind w:left="720" w:hanging="360"/>
         <w:rPr/>
@@ -1696,31 +1705,32 @@
           <w:u w:val="single"/>
           <w:rtl w:val="0"/>
         </w:rPr>
-        <w:t xml:space="preserve">Cas d’utilisation</w:t>
-      </w:r>
-    </w:p>
-    <w:p>
-      <w:pPr>
-        <w:rPr/>
-      </w:pPr>
-      <w:r>
-        <w:rPr>
-          <w:rtl w:val="0"/>
-        </w:rPr>
-      </w:r>
-    </w:p>
-    <w:p>
-      <w:pPr>
-        <w:rPr/>
-      </w:pPr>
-      <w:r>
-        <w:rPr>
-          <w:b w:val="1"/>
-          <w:u w:val="single"/>
-        </w:rPr>
+        <w:t xml:space="preserve">Cas d’utilisation :</w:t>
+      </w:r>
+    </w:p>
+    <w:p>
+      <w:pPr>
+        <w:ind w:left="0" w:firstLine="0"/>
+        <w:rPr>
+          <w:b w:val="1"/>
+          <w:u w:val="single"/>
+        </w:rPr>
+      </w:pPr>
+      <w:r>
+        <w:rPr>
+          <w:rtl w:val="0"/>
+        </w:rPr>
+      </w:r>
+    </w:p>
+    <w:p>
+      <w:pPr>
+        <w:rPr/>
+      </w:pPr>
+      <w:r>
+        <w:rPr/>
         <w:drawing>
           <wp:inline distB="114300" distT="114300" distL="114300" distR="114300">
-            <wp:extent cx="5734050" cy="5486400"/>
+            <wp:extent cx="6110288" cy="5537741"/>
             <wp:effectExtent b="0" l="0" r="0" t="0"/>
             <wp:docPr id="1" name="image1.jpg"/>
             <a:graphic>
@@ -1740,7 +1750,7 @@
                   <pic:spPr>
                     <a:xfrm>
                       <a:off x="0" y="0"/>
-                      <a:ext cx="5734050" cy="5486400"/>
+                      <a:ext cx="6110288" cy="5537741"/>
                     </a:xfrm>
                     <a:prstGeom prst="rect"/>
                     <a:ln/>
@@ -1759,26 +1769,6 @@
     </w:p>
     <w:p>
       <w:pPr>
-        <w:rPr/>
-      </w:pPr>
-      <w:r>
-        <w:rPr>
-          <w:rtl w:val="0"/>
-        </w:rPr>
-      </w:r>
-    </w:p>
-    <w:p>
-      <w:pPr>
-        <w:rPr/>
-      </w:pPr>
-      <w:r>
-        <w:rPr>
-          <w:rtl w:val="0"/>
-        </w:rPr>
-      </w:r>
-    </w:p>
-    <w:p>
-      <w:pPr>
         <w:numPr>
           <w:ilvl w:val="0"/>
           <w:numId w:val="3"/>
@@ -1799,6 +1789,42 @@
     <w:p>
       <w:pPr>
         <w:ind w:left="720" w:firstLine="0"/>
+        <w:rPr>
+          <w:b w:val="1"/>
+        </w:rPr>
+      </w:pPr>
+      <w:r>
+        <w:rPr>
+          <w:b w:val="1"/>
+          <w:u w:val="single"/>
+          <w:rtl w:val="0"/>
+        </w:rPr>
+        <w:t xml:space="preserve">préconditions :</w:t>
+      </w:r>
+      <w:r>
+        <w:rPr>
+          <w:b w:val="1"/>
+          <w:rtl w:val="0"/>
+        </w:rPr>
+        <w:t xml:space="preserve"> état du compte doit être valide, panier existant + quantité de produits disponible en stock</w:t>
+      </w:r>
+    </w:p>
+    <w:p>
+      <w:pPr>
+        <w:ind w:left="720" w:firstLine="0"/>
+        <w:rPr>
+          <w:b w:val="1"/>
+        </w:rPr>
+      </w:pPr>
+      <w:r>
+        <w:rPr>
+          <w:rtl w:val="0"/>
+        </w:rPr>
+      </w:r>
+    </w:p>
+    <w:p>
+      <w:pPr>
+        <w:ind w:left="720" w:firstLine="0"/>
         <w:rPr/>
       </w:pPr>
       <w:r>
@@ -1835,19 +1861,127 @@
           <w:b w:val="1"/>
           <w:rtl w:val="0"/>
         </w:rPr>
-        <w:t xml:space="preserve">Création d’un compte :</w:t>
-      </w:r>
-    </w:p>
-    <w:p>
-      <w:pPr>
-        <w:ind w:left="720" w:firstLine="0"/>
-        <w:rPr/>
-      </w:pPr>
-      <w:r>
-        <w:rPr>
-          <w:rtl w:val="0"/>
-        </w:rPr>
-        <w:t xml:space="preserve">L’utilisateur clique sur l’option “Créer un compte” lorsqu’il commande ou après avoir cliqué sur l’icône de compte en haut à droite des pages du site. Il sélectionne sa catégorie de client : particulier; salarié d’une entreprise partenaire ou employé. Un formulaire s’affiche alors, lui demandant de renseigner : Nom; Prénom; Genre; Adresses email; Mot de passe; Confirmation du mot de passe; Numéro de téléphone et lui offrant la possibilité de s’inscrire à la newsletter. Pour un salarié d’entreprise, un menu déroulant permet en plus de sélectionner l’entreprise dont il dépend.</w:t>
+        <w:t xml:space="preserve">Création d’un compte : </w:t>
+      </w:r>
+    </w:p>
+    <w:p>
+      <w:pPr>
+        <w:ind w:left="720" w:firstLine="0"/>
+        <w:rPr>
+          <w:b w:val="1"/>
+        </w:rPr>
+      </w:pPr>
+      <w:r>
+        <w:rPr>
+          <w:b w:val="1"/>
+          <w:u w:val="single"/>
+          <w:rtl w:val="0"/>
+        </w:rPr>
+        <w:t xml:space="preserve">préconditions :</w:t>
+      </w:r>
+      <w:r>
+        <w:rPr>
+          <w:b w:val="1"/>
+          <w:rtl w:val="0"/>
+        </w:rPr>
+        <w:t xml:space="preserve"> adresse mail non utilisée pour un autre compte existant </w:t>
+      </w:r>
+    </w:p>
+    <w:p>
+      <w:pPr>
+        <w:ind w:left="720" w:firstLine="0"/>
+        <w:rPr>
+          <w:b w:val="1"/>
+        </w:rPr>
+      </w:pPr>
+      <w:r>
+        <w:rPr>
+          <w:b w:val="1"/>
+          <w:rtl w:val="0"/>
+        </w:rPr>
+        <w:t xml:space="preserve">compte doit être validé (par mail pour particuliers &amp; par ValiderCompte() pour autre)</w:t>
+      </w:r>
+    </w:p>
+    <w:p>
+      <w:pPr>
+        <w:ind w:left="720" w:firstLine="0"/>
+        <w:rPr>
+          <w:b w:val="1"/>
+        </w:rPr>
+      </w:pPr>
+      <w:r>
+        <w:rPr>
+          <w:b w:val="1"/>
+          <w:rtl w:val="0"/>
+        </w:rPr>
+        <w:t xml:space="preserve">champs non vide (&gt;1 char)</w:t>
+      </w:r>
+    </w:p>
+    <w:p>
+      <w:pPr>
+        <w:ind w:left="0" w:firstLine="0"/>
+        <w:rPr>
+          <w:b w:val="1"/>
+        </w:rPr>
+      </w:pPr>
+      <w:r>
+        <w:rPr>
+          <w:rtl w:val="0"/>
+        </w:rPr>
+      </w:r>
+    </w:p>
+    <w:p>
+      <w:pPr>
+        <w:ind w:left="720" w:firstLine="0"/>
+        <w:rPr/>
+      </w:pPr>
+      <w:r>
+        <w:rPr>
+          <w:rtl w:val="0"/>
+        </w:rPr>
+        <w:t xml:space="preserve">L’utilisateur clique sur l’option “Créer un compte” lorsqu’il commande ou après avoir cliqué sur l’icône de compte en haut à droite des pages du site. Il sélectionne sa catégorie de client : particulier; salarié d’une entreprise partenaire ou employé. Un formulaire s’affiche alors, lui demandant de renseigner : Nom; Prénom; Genre; Adresse email; Mot de passe; Confirmation du mot de passe; Numéro de téléphone et lui offrant la possibilité de s’inscrire à la newsletter. Pour un salarié d’entreprise, un menu déroulant permet en plus de sélectionner l’entreprise dont il dépend. Un mail sera automatiquement envoyé à l’</w:t>
+      </w:r>
+      <w:r>
+        <w:rPr>
+          <w:rtl w:val="0"/>
+        </w:rPr>
+        <w:t xml:space="preserve">utilisateur </w:t>
+      </w:r>
+      <w:r>
+        <w:rPr>
+          <w:rtl w:val="0"/>
+        </w:rPr>
+        <w:t xml:space="preserve">qui devra le confirmer pour valider le compte.</w:t>
+      </w:r>
+    </w:p>
+    <w:p>
+      <w:pPr>
+        <w:ind w:left="0" w:firstLine="0"/>
+        <w:rPr/>
+      </w:pPr>
+      <w:r>
+        <w:rPr>
+          <w:rtl w:val="0"/>
+        </w:rPr>
+      </w:r>
+    </w:p>
+    <w:p>
+      <w:pPr>
+        <w:ind w:left="720" w:firstLine="0"/>
+        <w:rPr/>
+      </w:pPr>
+      <w:r>
+        <w:rPr>
+          <w:u w:val="single"/>
+          <w:rtl w:val="0"/>
+        </w:rPr>
+        <w:t xml:space="preserve">extension possible :</w:t>
+      </w:r>
+      <w:r>
+        <w:rPr>
+          <w:rtl w:val="0"/>
+        </w:rPr>
+        <w:t xml:space="preserve"> ajouter captcha</w:t>
       </w:r>
     </w:p>
     <w:p>
@@ -1870,37 +2004,57 @@
         <w:ind w:left="720" w:hanging="360"/>
         <w:rPr>
           <w:b w:val="1"/>
-        </w:rPr>
-      </w:pPr>
-      <w:r>
-        <w:rPr>
-          <w:b w:val="1"/>
-          <w:rtl w:val="0"/>
-        </w:rPr>
-        <w:t xml:space="preserve">Connexion à un compte :</w:t>
-      </w:r>
-    </w:p>
-    <w:p>
-      <w:pPr>
-        <w:ind w:left="720" w:firstLine="0"/>
-        <w:rPr/>
-      </w:pPr>
-      <w:r>
-        <w:rPr>
-          <w:rtl w:val="0"/>
-        </w:rPr>
-        <w:t xml:space="preserve">L’utilisateur clique sur l’icône de compte en haut à droite de la page puis entre ses informations de compte (adresse mail et mot de passe) via un formulaire. Il accède alors à un résumé de ses commandes (en cours et passées) et à un résumé de ses informations personnelles.</w:t>
-      </w:r>
-    </w:p>
-    <w:p>
-      <w:pPr>
-        <w:ind w:left="720" w:firstLine="0"/>
-        <w:rPr/>
-      </w:pPr>
-      <w:r>
-        <w:rPr>
-          <w:rtl w:val="0"/>
-        </w:rPr>
+          <w:color w:val="cccccc"/>
+        </w:rPr>
+      </w:pPr>
+      <w:r>
+        <w:rPr>
+          <w:b w:val="1"/>
+          <w:color w:val="cccccc"/>
+          <w:rtl w:val="0"/>
+        </w:rPr>
+        <w:t xml:space="preserve">Connexion à un compte : (optionnel / abstrait)</w:t>
+      </w:r>
+    </w:p>
+    <w:p>
+      <w:pPr>
+        <w:ind w:left="720" w:firstLine="0"/>
+        <w:rPr>
+          <w:b w:val="1"/>
+          <w:color w:val="cccccc"/>
+        </w:rPr>
+      </w:pPr>
+      <w:r>
+        <w:rPr>
+          <w:b w:val="1"/>
+          <w:color w:val="cccccc"/>
+          <w:u w:val="single"/>
+          <w:rtl w:val="0"/>
+        </w:rPr>
+        <w:t xml:space="preserve">préconditions :</w:t>
+      </w:r>
+      <w:r>
+        <w:rPr>
+          <w:b w:val="1"/>
+          <w:color w:val="cccccc"/>
+          <w:rtl w:val="0"/>
+        </w:rPr>
+        <w:t xml:space="preserve"> compte existe et à l’état actif</w:t>
+      </w:r>
+    </w:p>
+    <w:p>
+      <w:pPr>
+        <w:ind w:left="720" w:firstLine="0"/>
+        <w:rPr>
+          <w:color w:val="cccccc"/>
+        </w:rPr>
+      </w:pPr>
+      <w:r>
+        <w:rPr>
+          <w:color w:val="cccccc"/>
+          <w:rtl w:val="0"/>
+        </w:rPr>
+        <w:t xml:space="preserve">L’utilisateur clique sur l’icône de compte en haut à droite de la page puis entre ses informations de compte (adresse mail et mot de passe) via un formulaire. Il accède alors à un résumé de ses commandes (en cours et passées) et à un résumé de ses informations personnelles. Si il n’a pas encore confirmé son adresse e-mail alors il ne pourra pas se connecter et verra un message lui demandant de la confirmer.</w:t>
       </w:r>
     </w:p>
     <w:p>
@@ -1925,13 +2079,158 @@
     <w:p>
       <w:pPr>
         <w:ind w:left="720" w:firstLine="0"/>
-        <w:rPr/>
-      </w:pPr>
-      <w:r>
-        <w:rPr>
-          <w:rtl w:val="0"/>
-        </w:rPr>
-        <w:t xml:space="preserve">Dans son espace de compte, l’utilisateur peut annuler une commande jusqu’à 48h avant la date prévue de récupération / livraison. Pour cela, il peut sélectionner une commande en cours dans son résumé de commandes et cliquer sur le bouton rouge “Annuler” en fin de ligne. Après validation de l’annulation, la commande est supprimée.</w:t>
+        <w:rPr>
+          <w:b w:val="1"/>
+        </w:rPr>
+      </w:pPr>
+      <w:r>
+        <w:rPr>
+          <w:b w:val="1"/>
+          <w:u w:val="single"/>
+          <w:rtl w:val="0"/>
+        </w:rPr>
+        <w:t xml:space="preserve">préconditions :</w:t>
+      </w:r>
+      <w:r>
+        <w:rPr>
+          <w:b w:val="1"/>
+          <w:rtl w:val="0"/>
+        </w:rPr>
+        <w:t xml:space="preserve"> </w:t>
+      </w:r>
+    </w:p>
+    <w:p>
+      <w:pPr>
+        <w:ind w:left="720" w:firstLine="720"/>
+        <w:rPr>
+          <w:b w:val="1"/>
+        </w:rPr>
+      </w:pPr>
+      <w:r>
+        <w:rPr>
+          <w:b w:val="1"/>
+          <w:rtl w:val="0"/>
+        </w:rPr>
+        <w:t xml:space="preserve">- Commande existante</w:t>
+      </w:r>
+    </w:p>
+    <w:p>
+      <w:pPr>
+        <w:ind w:left="720" w:firstLine="720"/>
+        <w:rPr>
+          <w:b w:val="1"/>
+        </w:rPr>
+      </w:pPr>
+      <w:r>
+        <w:rPr>
+          <w:b w:val="1"/>
+          <w:rtl w:val="0"/>
+        </w:rPr>
+        <w:t xml:space="preserve">- date commande &gt;= date du jour +2</w:t>
+      </w:r>
+    </w:p>
+    <w:p>
+      <w:pPr>
+        <w:ind w:left="720" w:firstLine="0"/>
+        <w:rPr/>
+      </w:pPr>
+      <w:r>
+        <w:rPr>
+          <w:rtl w:val="0"/>
+        </w:rPr>
+        <w:t xml:space="preserve">Dans son espace de compte, l’utilisateur peut annuler une commande jusqu’à 48h avant la date prévue de récupération / livraison. Pour cela, il peut sélectionner une commande en cours dans son résumé de commandes et cliquer sur le bouton rouge “</w:t>
+      </w:r>
+      <w:r>
+        <w:rPr>
+          <w:rtl w:val="0"/>
+        </w:rPr>
+        <w:t xml:space="preserve">Annuler</w:t>
+      </w:r>
+      <w:r>
+        <w:rPr>
+          <w:rtl w:val="0"/>
+        </w:rPr>
+        <w:t xml:space="preserve">” en fin de ligne. Après validation de l’annulation, la commande est supprimée.</w:t>
+      </w:r>
+    </w:p>
+    <w:p>
+      <w:pPr>
+        <w:ind w:left="720" w:firstLine="0"/>
+        <w:rPr/>
+      </w:pPr>
+      <w:r>
+        <w:rPr>
+          <w:rtl w:val="0"/>
+        </w:rPr>
+      </w:r>
+    </w:p>
+    <w:p>
+      <w:pPr>
+        <w:numPr>
+          <w:ilvl w:val="0"/>
+          <w:numId w:val="5"/>
+        </w:numPr>
+        <w:ind w:left="720" w:hanging="360"/>
+        <w:rPr>
+          <w:b w:val="1"/>
+        </w:rPr>
+      </w:pPr>
+      <w:r>
+        <w:rPr>
+          <w:b w:val="1"/>
+          <w:rtl w:val="0"/>
+        </w:rPr>
+        <w:t xml:space="preserve">Modifier compte :</w:t>
+      </w:r>
+    </w:p>
+    <w:p>
+      <w:pPr>
+        <w:ind w:left="720" w:firstLine="0"/>
+        <w:rPr>
+          <w:b w:val="1"/>
+        </w:rPr>
+      </w:pPr>
+      <w:r>
+        <w:rPr>
+          <w:b w:val="1"/>
+          <w:u w:val="single"/>
+          <w:rtl w:val="0"/>
+        </w:rPr>
+        <w:t xml:space="preserve">préconditions :</w:t>
+      </w:r>
+      <w:r>
+        <w:rPr>
+          <w:b w:val="1"/>
+          <w:rtl w:val="0"/>
+        </w:rPr>
+        <w:t xml:space="preserve"> </w:t>
+      </w:r>
+    </w:p>
+    <w:p>
+      <w:pPr>
+        <w:ind w:left="720" w:firstLine="720"/>
+        <w:rPr>
+          <w:b w:val="1"/>
+        </w:rPr>
+      </w:pPr>
+      <w:r>
+        <w:rPr>
+          <w:b w:val="1"/>
+          <w:rtl w:val="0"/>
+        </w:rPr>
+        <w:t xml:space="preserve">- Commande existant et avec état actif</w:t>
+      </w:r>
+    </w:p>
+    <w:p>
+      <w:pPr>
+        <w:ind w:left="720" w:firstLine="0"/>
+        <w:rPr/>
+      </w:pPr>
+      <w:r>
+        <w:rPr>
+          <w:rtl w:val="0"/>
+        </w:rPr>
+        <w:t xml:space="preserve">Dans son espace de compte, l’utilisateur peut modifier ses informations personnelles. Pour cela, il peut cliquer sur l’icône de compte en haut à droite de la page. Une fois sur son espace personnel, il peut cliquer sur l’option “modifier compte” puis accède à un formulaire récapitulant ses informations personnelles qu’il peut modifier.</w:t>
       </w:r>
     </w:p>
     <w:p>
@@ -1960,35 +2259,334 @@
           <w:b w:val="1"/>
           <w:rtl w:val="0"/>
         </w:rPr>
-        <w:t xml:space="preserve">Consulter le calendrier de commandes :</w:t>
-      </w:r>
-    </w:p>
-    <w:p>
-      <w:pPr>
-        <w:ind w:left="720" w:firstLine="0"/>
-        <w:rPr/>
-      </w:pPr>
-      <w:r>
-        <w:rPr>
-          <w:rtl w:val="0"/>
-        </w:rPr>
-        <w:t xml:space="preserve">L’utilisateur (employé ou gestionnaire) clique sur l’onglet paniers puis sur l’option accès au calendrier. En cliquant sur chaque jour, il a la possibilité de voir le nombre et le détail des commandes prévues ainsi que les informations du client ayant commandé (nom; prénom; adresse mail).</w:t>
-      </w:r>
-    </w:p>
-    <w:p>
-      <w:pPr>
-        <w:rPr/>
-      </w:pPr>
-      <w:r>
-        <w:rPr>
-          <w:rtl w:val="0"/>
-        </w:rPr>
-      </w:r>
-    </w:p>
-    <w:p>
-      <w:pPr>
-        <w:rPr/>
-      </w:pPr>
+        <w:t xml:space="preserve">Consulter compte :</w:t>
+      </w:r>
+    </w:p>
+    <w:p>
+      <w:pPr>
+        <w:ind w:left="720" w:firstLine="0"/>
+        <w:rPr>
+          <w:b w:val="1"/>
+          <w:u w:val="single"/>
+        </w:rPr>
+      </w:pPr>
+      <w:r>
+        <w:rPr>
+          <w:b w:val="1"/>
+          <w:u w:val="single"/>
+          <w:rtl w:val="0"/>
+        </w:rPr>
+        <w:t xml:space="preserve">préconditions : </w:t>
+      </w:r>
+    </w:p>
+    <w:p>
+      <w:pPr>
+        <w:ind w:left="720" w:firstLine="720"/>
+        <w:rPr>
+          <w:b w:val="1"/>
+        </w:rPr>
+      </w:pPr>
+      <w:r>
+        <w:rPr>
+          <w:b w:val="1"/>
+          <w:rtl w:val="0"/>
+        </w:rPr>
+        <w:t xml:space="preserve">- Compte existant</w:t>
+      </w:r>
+    </w:p>
+    <w:p>
+      <w:pPr>
+        <w:ind w:left="720" w:firstLine="720"/>
+        <w:rPr>
+          <w:b w:val="1"/>
+        </w:rPr>
+      </w:pPr>
+      <w:r>
+        <w:rPr>
+          <w:b w:val="1"/>
+          <w:rtl w:val="0"/>
+        </w:rPr>
+        <w:t xml:space="preserve">- être gestionnaire</w:t>
+      </w:r>
+    </w:p>
+    <w:p>
+      <w:pPr>
+        <w:ind w:left="720" w:firstLine="0"/>
+        <w:rPr/>
+      </w:pPr>
+      <w:r>
+        <w:rPr>
+          <w:rtl w:val="0"/>
+        </w:rPr>
+        <w:t xml:space="preserve">Le gestionnaire clique sur l’onglet “compte” de sa barre de navigation. Il accède alors à la totalité des comptes utilisateurs. Cliquer sur un compte dans la liste affiche ses détails (nom; prénom; n°tel; adresse mail). Il peut aussi chercher l’utilisateur à travers son nom et/ou son prénom dans la barre de recherche.</w:t>
+      </w:r>
+    </w:p>
+    <w:p>
+      <w:pPr>
+        <w:ind w:left="720" w:firstLine="0"/>
+        <w:rPr/>
+      </w:pPr>
+      <w:r>
+        <w:rPr>
+          <w:rtl w:val="0"/>
+        </w:rPr>
+      </w:r>
+    </w:p>
+    <w:p>
+      <w:pPr>
+        <w:numPr>
+          <w:ilvl w:val="0"/>
+          <w:numId w:val="11"/>
+        </w:numPr>
+        <w:ind w:left="720" w:hanging="360"/>
+        <w:rPr>
+          <w:b w:val="1"/>
+        </w:rPr>
+      </w:pPr>
+      <w:r>
+        <w:rPr>
+          <w:b w:val="1"/>
+          <w:rtl w:val="0"/>
+        </w:rPr>
+        <w:t xml:space="preserve">Supprimer un compte :</w:t>
+      </w:r>
+    </w:p>
+    <w:p>
+      <w:pPr>
+        <w:ind w:left="720" w:firstLine="0"/>
+        <w:rPr>
+          <w:b w:val="1"/>
+        </w:rPr>
+      </w:pPr>
+      <w:r>
+        <w:rPr>
+          <w:b w:val="1"/>
+          <w:u w:val="single"/>
+          <w:rtl w:val="0"/>
+        </w:rPr>
+        <w:t xml:space="preserve">préconditions :</w:t>
+      </w:r>
+      <w:r>
+        <w:rPr>
+          <w:b w:val="1"/>
+          <w:rtl w:val="0"/>
+        </w:rPr>
+        <w:t xml:space="preserve"> </w:t>
+      </w:r>
+    </w:p>
+    <w:p>
+      <w:pPr>
+        <w:ind w:left="720" w:firstLine="720"/>
+        <w:rPr>
+          <w:b w:val="1"/>
+        </w:rPr>
+      </w:pPr>
+      <w:r>
+        <w:rPr>
+          <w:b w:val="1"/>
+          <w:rtl w:val="0"/>
+        </w:rPr>
+        <w:t xml:space="preserve">- Compte existant</w:t>
+      </w:r>
+    </w:p>
+    <w:p>
+      <w:pPr>
+        <w:ind w:left="720" w:firstLine="720"/>
+        <w:rPr>
+          <w:b w:val="1"/>
+        </w:rPr>
+      </w:pPr>
+      <w:r>
+        <w:rPr>
+          <w:b w:val="1"/>
+          <w:rtl w:val="0"/>
+        </w:rPr>
+        <w:t xml:space="preserve">- le compte ne peut pas avoir une commande en cours</w:t>
+      </w:r>
+    </w:p>
+    <w:p>
+      <w:pPr>
+        <w:ind w:left="720" w:firstLine="720"/>
+        <w:rPr>
+          <w:b w:val="1"/>
+        </w:rPr>
+      </w:pPr>
+      <w:r>
+        <w:rPr>
+          <w:b w:val="1"/>
+          <w:rtl w:val="0"/>
+        </w:rPr>
+        <w:t xml:space="preserve">- être gestionnaire</w:t>
+      </w:r>
+    </w:p>
+    <w:p>
+      <w:pPr>
+        <w:ind w:left="720" w:firstLine="0"/>
+        <w:rPr>
+          <w:b w:val="1"/>
+        </w:rPr>
+      </w:pPr>
+      <w:r>
+        <w:rPr>
+          <w:rtl w:val="0"/>
+        </w:rPr>
+      </w:r>
+    </w:p>
+    <w:p>
+      <w:pPr>
+        <w:ind w:left="720" w:firstLine="0"/>
+        <w:rPr/>
+      </w:pPr>
+      <w:r>
+        <w:rPr>
+          <w:rtl w:val="0"/>
+        </w:rPr>
+        <w:t xml:space="preserve">Le gestionnaire peut supprimer un compte. Il clique pour cela sur l’option gestion des comptes via son profil. Il peut alors sélectionner un compte et le supprimer après validation. </w:t>
+      </w:r>
+      <w:r>
+        <w:rPr>
+          <w:rtl w:val="0"/>
+        </w:rPr>
+        <w:t xml:space="preserve">Les comptes supprimés sont gardés en mémoire pour des raisons administratives, si le client se réinscrit avec la même adresse e-mail alors son compte sera réactivé.</w:t>
+      </w:r>
+    </w:p>
+    <w:p>
+      <w:pPr>
+        <w:ind w:left="720" w:firstLine="0"/>
+        <w:rPr/>
+      </w:pPr>
+      <w:r>
+        <w:rPr>
+          <w:rtl w:val="0"/>
+        </w:rPr>
+      </w:r>
+    </w:p>
+    <w:p>
+      <w:pPr>
+        <w:ind w:left="720" w:firstLine="0"/>
+        <w:rPr/>
+      </w:pPr>
+      <w:r>
+        <w:rPr>
+          <w:rtl w:val="0"/>
+        </w:rPr>
+        <w:t xml:space="preserve">pour le futur : suppression du compte après un certain laps de temps.</w:t>
+      </w:r>
+    </w:p>
+    <w:p>
+      <w:pPr>
+        <w:ind w:left="0" w:firstLine="0"/>
+        <w:rPr/>
+      </w:pPr>
+      <w:r>
+        <w:rPr>
+          <w:rtl w:val="0"/>
+        </w:rPr>
+      </w:r>
+    </w:p>
+    <w:p>
+      <w:pPr>
+        <w:numPr>
+          <w:ilvl w:val="0"/>
+          <w:numId w:val="8"/>
+        </w:numPr>
+        <w:ind w:left="720" w:hanging="360"/>
+        <w:rPr>
+          <w:b w:val="1"/>
+        </w:rPr>
+      </w:pPr>
+      <w:r>
+        <w:rPr>
+          <w:b w:val="1"/>
+          <w:rtl w:val="0"/>
+        </w:rPr>
+        <w:t xml:space="preserve">Valider Compte :</w:t>
+      </w:r>
+    </w:p>
+    <w:p>
+      <w:pPr>
+        <w:ind w:left="720" w:firstLine="0"/>
+        <w:rPr>
+          <w:b w:val="1"/>
+          <w:u w:val="single"/>
+        </w:rPr>
+      </w:pPr>
+      <w:r>
+        <w:rPr>
+          <w:b w:val="1"/>
+          <w:u w:val="single"/>
+          <w:rtl w:val="0"/>
+        </w:rPr>
+        <w:t xml:space="preserve">préconditions :</w:t>
+      </w:r>
+    </w:p>
+    <w:p>
+      <w:pPr>
+        <w:ind w:left="720" w:firstLine="720"/>
+        <w:rPr>
+          <w:b w:val="1"/>
+          <w:u w:val="single"/>
+        </w:rPr>
+      </w:pPr>
+      <w:r>
+        <w:rPr>
+          <w:b w:val="1"/>
+          <w:u w:val="single"/>
+          <w:rtl w:val="0"/>
+        </w:rPr>
+        <w:t xml:space="preserve">- être gestionnaire</w:t>
+      </w:r>
+    </w:p>
+    <w:p>
+      <w:pPr>
+        <w:ind w:left="720" w:firstLine="720"/>
+        <w:rPr>
+          <w:b w:val="1"/>
+          <w:u w:val="single"/>
+        </w:rPr>
+      </w:pPr>
+      <w:r>
+        <w:rPr>
+          <w:b w:val="1"/>
+          <w:u w:val="single"/>
+          <w:rtl w:val="0"/>
+        </w:rPr>
+        <w:t xml:space="preserve">- etat compte == en attente de validation</w:t>
+      </w:r>
+    </w:p>
+    <w:p>
+      <w:pPr>
+        <w:ind w:left="720" w:firstLine="0"/>
+        <w:rPr>
+          <w:b w:val="1"/>
+          <w:u w:val="single"/>
+        </w:rPr>
+      </w:pPr>
+      <w:r>
+        <w:rPr>
+          <w:rtl w:val="0"/>
+        </w:rPr>
+      </w:r>
+    </w:p>
+    <w:p>
+      <w:pPr>
+        <w:ind w:left="720" w:firstLine="0"/>
+        <w:rPr>
+          <w:color w:val="ff0000"/>
+        </w:rPr>
+      </w:pPr>
+      <w:r>
+        <w:rPr>
+          <w:rtl w:val="0"/>
+        </w:rPr>
+        <w:t xml:space="preserve">Le gestionnaire est notifié par un icône à côté de l’onglet compte de la barre de navigation lorsqu’un compte employé est en attente de validation. En cliquant sur cette icône, il accède à la liste des comptes créés et notamment à la liste des comptes en attente de validation et peut les valider / supprimer en cliquant sur les boutons associés. </w:t>
+      </w:r>
+      <w:r>
+        <w:rPr>
+          <w:rtl w:val="0"/>
+        </w:rPr>
+        <w:t xml:space="preserve">Un e-mail est envoyé à l’employé dont le compte est validé.</w:t>
+      </w:r>
       <w:r>
         <w:rPr>
           <w:rtl w:val="0"/>
@@ -2021,24 +2619,1788 @@
           <w:b w:val="1"/>
           <w:rtl w:val="0"/>
         </w:rPr>
-        <w:t xml:space="preserve">Consulter compte :</w:t>
-      </w:r>
-    </w:p>
-    <w:p>
-      <w:pPr>
-        <w:ind w:left="720" w:firstLine="0"/>
-        <w:rPr/>
-      </w:pPr>
-      <w:r>
-        <w:rPr>
-          <w:rtl w:val="0"/>
-        </w:rPr>
-        <w:t xml:space="preserve">Le gestionnaire clique sur l’onglet “compte” de sa barre de navigation. Il accède alors à la totalité des comptes utilisateurs. Cliquer sur un compte dans la liste affiche ses détails (nom; prénom; n°tel; adresse mail)</w:t>
-      </w:r>
-    </w:p>
-    <w:p>
-      <w:pPr>
-        <w:ind w:left="720" w:firstLine="0"/>
+        <w:t xml:space="preserve">Consulter commande :</w:t>
+      </w:r>
+    </w:p>
+    <w:p>
+      <w:pPr>
+        <w:ind w:left="720" w:firstLine="0"/>
+        <w:rPr>
+          <w:b w:val="1"/>
+        </w:rPr>
+      </w:pPr>
+      <w:r>
+        <w:rPr>
+          <w:b w:val="1"/>
+          <w:u w:val="single"/>
+          <w:rtl w:val="0"/>
+        </w:rPr>
+        <w:t xml:space="preserve">préconditions :</w:t>
+      </w:r>
+      <w:r>
+        <w:rPr>
+          <w:rtl w:val="0"/>
+        </w:rPr>
+      </w:r>
+    </w:p>
+    <w:p>
+      <w:pPr>
+        <w:ind w:left="720" w:firstLine="720"/>
+        <w:rPr>
+          <w:b w:val="1"/>
+        </w:rPr>
+      </w:pPr>
+      <w:r>
+        <w:rPr>
+          <w:b w:val="1"/>
+          <w:rtl w:val="0"/>
+        </w:rPr>
+        <w:t xml:space="preserve">- commande existe</w:t>
+      </w:r>
+    </w:p>
+    <w:p>
+      <w:pPr>
+        <w:ind w:left="1440" w:firstLine="0"/>
+        <w:rPr>
+          <w:b w:val="1"/>
+          <w:color w:val="ffff00"/>
+          <w:highlight w:val="darkBlue"/>
+          <w:u w:val="single"/>
+        </w:rPr>
+      </w:pPr>
+      <w:r>
+        <w:rPr>
+          <w:b w:val="1"/>
+          <w:rtl w:val="0"/>
+        </w:rPr>
+        <w:t xml:space="preserve">- être employé ou gestionnaire</w:t>
+      </w:r>
+      <w:r>
+        <w:rPr>
+          <w:rtl w:val="0"/>
+        </w:rPr>
+      </w:r>
+    </w:p>
+    <w:p>
+      <w:pPr>
+        <w:ind w:left="720" w:firstLine="0"/>
+        <w:rPr/>
+      </w:pPr>
+      <w:r>
+        <w:rPr>
+          <w:rtl w:val="0"/>
+        </w:rPr>
+        <w:t xml:space="preserve">L’utilisateur</w:t>
+      </w:r>
+      <w:r>
+        <w:rPr>
+          <w:rtl w:val="0"/>
+        </w:rPr>
+        <w:t xml:space="preserve"> clique sur l’onglet “commande” de la barre de navigation. Il accède alors à la totalité des commandes en cours; à relancer ainsi qu’à un historique des commandes. Il peut filtrer les commandes selon leurs états et peut accéder aux détails des commandes (nom, prénom et adresse mail du client ainsi que contenu de la commande).</w:t>
+      </w:r>
+    </w:p>
+    <w:p>
+      <w:pPr>
+        <w:ind w:left="0" w:firstLine="0"/>
+        <w:rPr/>
+      </w:pPr>
+      <w:r>
+        <w:rPr>
+          <w:rtl w:val="0"/>
+        </w:rPr>
+      </w:r>
+    </w:p>
+    <w:p>
+      <w:pPr>
+        <w:ind w:left="720" w:firstLine="0"/>
+        <w:rPr/>
+      </w:pPr>
+      <w:r>
+        <w:rPr>
+          <w:u w:val="single"/>
+          <w:rtl w:val="0"/>
+        </w:rPr>
+        <w:t xml:space="preserve">extension possible :</w:t>
+      </w:r>
+      <w:r>
+        <w:rPr>
+          <w:rtl w:val="0"/>
+        </w:rPr>
+        <w:t xml:space="preserve"> </w:t>
+      </w:r>
+    </w:p>
+    <w:p>
+      <w:pPr>
+        <w:numPr>
+          <w:ilvl w:val="0"/>
+          <w:numId w:val="9"/>
+        </w:numPr>
+        <w:ind w:left="1440" w:hanging="360"/>
+        <w:rPr>
+          <w:u w:val="none"/>
+        </w:rPr>
+      </w:pPr>
+      <w:r>
+        <w:rPr>
+          <w:rtl w:val="0"/>
+        </w:rPr>
+        <w:t xml:space="preserve">recherche pour filtrer la recherche.</w:t>
+      </w:r>
+    </w:p>
+    <w:p>
+      <w:pPr>
+        <w:numPr>
+          <w:ilvl w:val="0"/>
+          <w:numId w:val="9"/>
+        </w:numPr>
+        <w:ind w:left="1440" w:hanging="360"/>
+        <w:rPr>
+          <w:u w:val="none"/>
+        </w:rPr>
+      </w:pPr>
+      <w:r>
+        <w:rPr>
+          <w:rtl w:val="0"/>
+        </w:rPr>
+        <w:t xml:space="preserve">calendrier de commande</w:t>
+      </w:r>
+    </w:p>
+    <w:p>
+      <w:pPr>
+        <w:ind w:left="0" w:firstLine="0"/>
+        <w:rPr/>
+      </w:pPr>
+      <w:r>
+        <w:rPr>
+          <w:rtl w:val="0"/>
+        </w:rPr>
+      </w:r>
+    </w:p>
+    <w:p>
+      <w:pPr>
+        <w:numPr>
+          <w:ilvl w:val="0"/>
+          <w:numId w:val="4"/>
+        </w:numPr>
+        <w:ind w:left="720" w:hanging="360"/>
+        <w:rPr>
+          <w:b w:val="1"/>
+        </w:rPr>
+      </w:pPr>
+      <w:r>
+        <w:rPr>
+          <w:b w:val="1"/>
+          <w:rtl w:val="0"/>
+        </w:rPr>
+        <w:t xml:space="preserve">Relancer commande :</w:t>
+      </w:r>
+    </w:p>
+    <w:p>
+      <w:pPr>
+        <w:ind w:left="720" w:firstLine="0"/>
+        <w:rPr>
+          <w:b w:val="1"/>
+          <w:u w:val="single"/>
+        </w:rPr>
+      </w:pPr>
+      <w:r>
+        <w:rPr>
+          <w:b w:val="1"/>
+          <w:u w:val="single"/>
+          <w:rtl w:val="0"/>
+        </w:rPr>
+        <w:t xml:space="preserve">préconditions : </w:t>
+      </w:r>
+    </w:p>
+    <w:p>
+      <w:pPr>
+        <w:ind w:left="720" w:firstLine="720"/>
+        <w:rPr>
+          <w:b w:val="1"/>
+        </w:rPr>
+      </w:pPr>
+      <w:r>
+        <w:rPr>
+          <w:b w:val="1"/>
+          <w:rtl w:val="0"/>
+        </w:rPr>
+        <w:t xml:space="preserve">- date de récupération dépassée</w:t>
+      </w:r>
+    </w:p>
+    <w:p>
+      <w:pPr>
+        <w:ind w:left="1440" w:firstLine="0"/>
+        <w:rPr>
+          <w:b w:val="1"/>
+        </w:rPr>
+      </w:pPr>
+      <w:r>
+        <w:rPr>
+          <w:b w:val="1"/>
+          <w:rtl w:val="0"/>
+        </w:rPr>
+        <w:t xml:space="preserve">- commande non récupérée / livrée</w:t>
+      </w:r>
+    </w:p>
+    <w:p>
+      <w:pPr>
+        <w:ind w:left="1440" w:firstLine="0"/>
+        <w:rPr>
+          <w:b w:val="1"/>
+        </w:rPr>
+      </w:pPr>
+      <w:r>
+        <w:rPr>
+          <w:b w:val="1"/>
+          <w:rtl w:val="0"/>
+        </w:rPr>
+        <w:t xml:space="preserve">- être gestionnaire ou employé</w:t>
+      </w:r>
+    </w:p>
+    <w:p>
+      <w:pPr>
+        <w:ind w:left="1440" w:firstLine="0"/>
+        <w:rPr>
+          <w:b w:val="1"/>
+        </w:rPr>
+      </w:pPr>
+      <w:r>
+        <w:rPr>
+          <w:rtl w:val="0"/>
+        </w:rPr>
+      </w:r>
+    </w:p>
+    <w:p>
+      <w:pPr>
+        <w:ind w:left="720" w:firstLine="0"/>
+        <w:rPr/>
+      </w:pPr>
+      <w:r>
+        <w:rPr>
+          <w:rtl w:val="0"/>
+        </w:rPr>
+        <w:t xml:space="preserve">Lorsqu’un client n’est pas venu récupérer sa commande (date de récupération dépassée). Le gestionnaire ou l’employé à la possibilité de relancer le client par mail. Pour ce faire il devra cliquer sur l’onglet commande; puis sur la commande à relancer. Lorsque le détail de la commande apparaîtra, il pourra cliquer sur l’icône de mail ou sur le bouton relancer le client. Les champs adresse destinataire et objet (numéro de commande) seront automatiquement remplis et un texte générique sera généré.</w:t>
+      </w:r>
+    </w:p>
+    <w:p>
+      <w:pPr>
+        <w:ind w:left="720" w:firstLine="0"/>
+        <w:rPr/>
+      </w:pPr>
+      <w:r>
+        <w:rPr>
+          <w:rtl w:val="0"/>
+        </w:rPr>
+      </w:r>
+    </w:p>
+    <w:p>
+      <w:pPr>
+        <w:ind w:left="720" w:firstLine="0"/>
+        <w:rPr/>
+      </w:pPr>
+      <w:r>
+        <w:rPr>
+          <w:rtl w:val="0"/>
+        </w:rPr>
+      </w:r>
+    </w:p>
+    <w:p>
+      <w:pPr>
+        <w:numPr>
+          <w:ilvl w:val="0"/>
+          <w:numId w:val="4"/>
+        </w:numPr>
+        <w:ind w:left="720" w:hanging="360"/>
+        <w:rPr>
+          <w:b w:val="1"/>
+        </w:rPr>
+      </w:pPr>
+      <w:r>
+        <w:rPr>
+          <w:b w:val="1"/>
+          <w:rtl w:val="0"/>
+        </w:rPr>
+        <w:t xml:space="preserve">Valider commande :</w:t>
+      </w:r>
+    </w:p>
+    <w:p>
+      <w:pPr>
+        <w:ind w:left="720" w:firstLine="0"/>
+        <w:rPr>
+          <w:b w:val="1"/>
+          <w:u w:val="single"/>
+        </w:rPr>
+      </w:pPr>
+      <w:r>
+        <w:rPr>
+          <w:b w:val="1"/>
+          <w:u w:val="single"/>
+          <w:rtl w:val="0"/>
+        </w:rPr>
+        <w:t xml:space="preserve">préconditions : </w:t>
+      </w:r>
+    </w:p>
+    <w:p>
+      <w:pPr>
+        <w:ind w:left="720" w:firstLine="720"/>
+        <w:rPr>
+          <w:b w:val="1"/>
+        </w:rPr>
+      </w:pPr>
+      <w:r>
+        <w:rPr>
+          <w:b w:val="1"/>
+          <w:rtl w:val="0"/>
+        </w:rPr>
+        <w:t xml:space="preserve">- commande existe</w:t>
+      </w:r>
+    </w:p>
+    <w:p>
+      <w:pPr>
+        <w:ind w:left="1440" w:firstLine="0"/>
+        <w:rPr>
+          <w:b w:val="1"/>
+        </w:rPr>
+      </w:pPr>
+      <w:r>
+        <w:rPr>
+          <w:b w:val="1"/>
+          <w:rtl w:val="0"/>
+        </w:rPr>
+        <w:t xml:space="preserve">- commande récupérée / livrée</w:t>
+      </w:r>
+    </w:p>
+    <w:p>
+      <w:pPr>
+        <w:ind w:left="720" w:firstLine="0"/>
+        <w:rPr/>
+      </w:pPr>
+      <w:r>
+        <w:rPr>
+          <w:rtl w:val="0"/>
+        </w:rPr>
+        <w:t xml:space="preserve">Une fois qu’une commande a été livrée ou remise, le gestionnaire à la possibilité de valider la commande ce qui en modifiera le statut. Il clique pour cela sur l’onglet “commande” puis, lorsqu’il accède au tableau des commandes, sur le bouton vert “Valider commande”.</w:t>
+      </w:r>
+    </w:p>
+    <w:p>
+      <w:pPr>
+        <w:ind w:left="720" w:firstLine="0"/>
+        <w:rPr/>
+      </w:pPr>
+      <w:r>
+        <w:rPr>
+          <w:rtl w:val="0"/>
+        </w:rPr>
+      </w:r>
+    </w:p>
+    <w:p>
+      <w:pPr>
+        <w:rPr/>
+      </w:pPr>
+      <w:r>
+        <w:rPr>
+          <w:rtl w:val="0"/>
+        </w:rPr>
+      </w:r>
+    </w:p>
+    <w:p>
+      <w:pPr>
+        <w:numPr>
+          <w:ilvl w:val="0"/>
+          <w:numId w:val="3"/>
+        </w:numPr>
+        <w:ind w:left="720" w:hanging="360"/>
+        <w:rPr>
+          <w:b w:val="1"/>
+        </w:rPr>
+      </w:pPr>
+      <w:r>
+        <w:rPr>
+          <w:b w:val="1"/>
+          <w:rtl w:val="0"/>
+        </w:rPr>
+        <w:t xml:space="preserve">Consulter panier :</w:t>
+      </w:r>
+    </w:p>
+    <w:p>
+      <w:pPr>
+        <w:ind w:left="720" w:firstLine="0"/>
+        <w:rPr>
+          <w:b w:val="1"/>
+          <w:u w:val="single"/>
+        </w:rPr>
+      </w:pPr>
+      <w:r>
+        <w:rPr>
+          <w:b w:val="1"/>
+          <w:u w:val="single"/>
+          <w:rtl w:val="0"/>
+        </w:rPr>
+        <w:t xml:space="preserve">préconditions : </w:t>
+      </w:r>
+    </w:p>
+    <w:p>
+      <w:pPr>
+        <w:ind w:left="720" w:firstLine="720"/>
+        <w:rPr>
+          <w:b w:val="1"/>
+        </w:rPr>
+      </w:pPr>
+      <w:r>
+        <w:rPr>
+          <w:b w:val="1"/>
+          <w:rtl w:val="0"/>
+        </w:rPr>
+        <w:t xml:space="preserve">- Panier existant</w:t>
+      </w:r>
+    </w:p>
+    <w:p>
+      <w:pPr>
+        <w:ind w:left="720" w:firstLine="720"/>
+        <w:rPr>
+          <w:b w:val="1"/>
+        </w:rPr>
+      </w:pPr>
+      <w:r>
+        <w:rPr>
+          <w:rtl w:val="0"/>
+        </w:rPr>
+      </w:r>
+    </w:p>
+    <w:p>
+      <w:pPr>
+        <w:ind w:left="720" w:firstLine="0"/>
+        <w:rPr/>
+      </w:pPr>
+      <w:r>
+        <w:rPr>
+          <w:rtl w:val="0"/>
+        </w:rPr>
+        <w:t xml:space="preserve">Le gestionnaire clique sur l’onglet “paniers” de la barre de navigation. Il accède alors à la totalité des paniers existants. Il peut filtrer sa recherche en tapant le nom du panier.</w:t>
+      </w:r>
+    </w:p>
+    <w:p>
+      <w:pPr>
+        <w:ind w:left="720" w:firstLine="0"/>
+        <w:rPr/>
+      </w:pPr>
+      <w:r>
+        <w:rPr>
+          <w:rtl w:val="0"/>
+        </w:rPr>
+      </w:r>
+    </w:p>
+    <w:p>
+      <w:pPr>
+        <w:ind w:left="720" w:firstLine="0"/>
+        <w:rPr/>
+      </w:pPr>
+      <w:r>
+        <w:rPr>
+          <w:rtl w:val="0"/>
+        </w:rPr>
+      </w:r>
+    </w:p>
+    <w:p>
+      <w:pPr>
+        <w:numPr>
+          <w:ilvl w:val="0"/>
+          <w:numId w:val="3"/>
+        </w:numPr>
+        <w:ind w:left="720" w:hanging="360"/>
+        <w:rPr>
+          <w:b w:val="1"/>
+        </w:rPr>
+      </w:pPr>
+      <w:r>
+        <w:rPr>
+          <w:b w:val="1"/>
+          <w:rtl w:val="0"/>
+        </w:rPr>
+        <w:t xml:space="preserve">Création d’un panier :</w:t>
+      </w:r>
+    </w:p>
+    <w:p>
+      <w:pPr>
+        <w:ind w:left="720" w:firstLine="0"/>
+        <w:rPr>
+          <w:b w:val="1"/>
+        </w:rPr>
+      </w:pPr>
+      <w:r>
+        <w:rPr>
+          <w:b w:val="1"/>
+          <w:u w:val="single"/>
+          <w:rtl w:val="0"/>
+        </w:rPr>
+        <w:t xml:space="preserve">préconditions :</w:t>
+      </w:r>
+      <w:r>
+        <w:rPr>
+          <w:b w:val="1"/>
+          <w:rtl w:val="0"/>
+        </w:rPr>
+        <w:t xml:space="preserve"> </w:t>
+      </w:r>
+    </w:p>
+    <w:p>
+      <w:pPr>
+        <w:ind w:left="720" w:firstLine="720"/>
+        <w:rPr>
+          <w:b w:val="1"/>
+        </w:rPr>
+      </w:pPr>
+      <w:r>
+        <w:rPr>
+          <w:b w:val="1"/>
+          <w:rtl w:val="0"/>
+        </w:rPr>
+        <w:t xml:space="preserve">- panier non vide</w:t>
+      </w:r>
+    </w:p>
+    <w:p>
+      <w:pPr>
+        <w:ind w:left="720" w:firstLine="720"/>
+        <w:rPr>
+          <w:b w:val="1"/>
+        </w:rPr>
+      </w:pPr>
+      <w:r>
+        <w:rPr>
+          <w:b w:val="1"/>
+          <w:rtl w:val="0"/>
+        </w:rPr>
+        <w:t xml:space="preserve">- le panier (son intitulé) n’existe pas déjà</w:t>
+      </w:r>
+    </w:p>
+    <w:p>
+      <w:pPr>
+        <w:ind w:left="1440" w:firstLine="0"/>
+        <w:rPr>
+          <w:b w:val="1"/>
+        </w:rPr>
+      </w:pPr>
+      <w:r>
+        <w:rPr>
+          <w:b w:val="1"/>
+          <w:rtl w:val="0"/>
+        </w:rPr>
+        <w:t xml:space="preserve">- être gestionnaire</w:t>
+      </w:r>
+      <w:r>
+        <w:rPr>
+          <w:rtl w:val="0"/>
+        </w:rPr>
+      </w:r>
+    </w:p>
+    <w:p>
+      <w:pPr>
+        <w:ind w:left="720" w:firstLine="0"/>
+        <w:rPr/>
+      </w:pPr>
+      <w:r>
+        <w:rPr>
+          <w:rtl w:val="0"/>
+        </w:rPr>
+        <w:t xml:space="preserve">Le gestionnaire clique sur l’onglet “paniers” puis sur l’option création d’un panier. Il sélectionne les différents éléments constitutifs du panier qu’il souhaite réaliser. Une fois la sélection achevée; il valide ou modifie le prix automatiquement calculé puis valide la création du panier.</w:t>
+      </w:r>
+    </w:p>
+    <w:p>
+      <w:pPr>
+        <w:ind w:left="0" w:firstLine="0"/>
+        <w:rPr/>
+      </w:pPr>
+      <w:r>
+        <w:rPr>
+          <w:rtl w:val="0"/>
+        </w:rPr>
+      </w:r>
+    </w:p>
+    <w:p>
+      <w:pPr>
+        <w:numPr>
+          <w:ilvl w:val="0"/>
+          <w:numId w:val="3"/>
+        </w:numPr>
+        <w:ind w:left="720" w:hanging="360"/>
+        <w:rPr>
+          <w:b w:val="1"/>
+        </w:rPr>
+      </w:pPr>
+      <w:r>
+        <w:rPr>
+          <w:b w:val="1"/>
+          <w:rtl w:val="0"/>
+        </w:rPr>
+        <w:t xml:space="preserve">Modification d’un panier :</w:t>
+      </w:r>
+    </w:p>
+    <w:p>
+      <w:pPr>
+        <w:ind w:left="720" w:firstLine="0"/>
+        <w:rPr>
+          <w:b w:val="1"/>
+          <w:u w:val="single"/>
+        </w:rPr>
+      </w:pPr>
+      <w:r>
+        <w:rPr>
+          <w:b w:val="1"/>
+          <w:u w:val="single"/>
+          <w:rtl w:val="0"/>
+        </w:rPr>
+        <w:t xml:space="preserve">préconditions : </w:t>
+      </w:r>
+    </w:p>
+    <w:p>
+      <w:pPr>
+        <w:ind w:left="720" w:firstLine="720"/>
+        <w:rPr>
+          <w:b w:val="1"/>
+        </w:rPr>
+      </w:pPr>
+      <w:r>
+        <w:rPr>
+          <w:b w:val="1"/>
+          <w:rtl w:val="0"/>
+        </w:rPr>
+        <w:t xml:space="preserve">- panier (sa référence) existe</w:t>
+      </w:r>
+    </w:p>
+    <w:p>
+      <w:pPr>
+        <w:ind w:left="1440" w:firstLine="0"/>
+        <w:rPr>
+          <w:b w:val="1"/>
+        </w:rPr>
+      </w:pPr>
+      <w:r>
+        <w:rPr>
+          <w:b w:val="1"/>
+          <w:rtl w:val="0"/>
+        </w:rPr>
+        <w:t xml:space="preserve">- panier non vide</w:t>
+      </w:r>
+    </w:p>
+    <w:p>
+      <w:pPr>
+        <w:ind w:left="1440" w:firstLine="0"/>
+        <w:rPr>
+          <w:b w:val="1"/>
+        </w:rPr>
+      </w:pPr>
+      <w:r>
+        <w:rPr>
+          <w:b w:val="1"/>
+          <w:rtl w:val="0"/>
+        </w:rPr>
+        <w:t xml:space="preserve">- être gestionnaire</w:t>
+      </w:r>
+    </w:p>
+    <w:p>
+      <w:pPr>
+        <w:ind w:left="720" w:firstLine="0"/>
+        <w:rPr/>
+      </w:pPr>
+      <w:r>
+        <w:rPr>
+          <w:rtl w:val="0"/>
+        </w:rPr>
+        <w:t xml:space="preserve">Le gestionnaire clique sur l’onglet “paniers” puis sur l’option modifier un panier. Il clique alors sur le panier qu’il souhaite modifier. Il accède à la composition dudit panier et peut en modifier le contenu / la quantité. Une fois les modifications achevées; il valide ou modifie le prix automatiquement calculé puis valide la modification du panier. </w:t>
+      </w:r>
+      <w:r>
+        <w:rPr>
+          <w:rtl w:val="0"/>
+        </w:rPr>
+        <w:t xml:space="preserve">Si le gestionnaire enlève un produit, il n’existera plus pour les prochaines commandes du paniers.</w:t>
+      </w:r>
+    </w:p>
+    <w:p>
+      <w:pPr>
+        <w:ind w:left="720" w:firstLine="0"/>
+        <w:rPr/>
+      </w:pPr>
+      <w:r>
+        <w:rPr>
+          <w:rtl w:val="0"/>
+        </w:rPr>
+      </w:r>
+    </w:p>
+    <w:p>
+      <w:pPr>
+        <w:numPr>
+          <w:ilvl w:val="0"/>
+          <w:numId w:val="4"/>
+        </w:numPr>
+        <w:ind w:left="720" w:hanging="360"/>
+        <w:rPr>
+          <w:b w:val="1"/>
+        </w:rPr>
+      </w:pPr>
+      <w:r>
+        <w:rPr>
+          <w:b w:val="1"/>
+          <w:rtl w:val="0"/>
+        </w:rPr>
+        <w:t xml:space="preserve">Supprimer un panier :</w:t>
+      </w:r>
+    </w:p>
+    <w:p>
+      <w:pPr>
+        <w:ind w:left="720" w:firstLine="0"/>
+        <w:rPr>
+          <w:b w:val="1"/>
+          <w:u w:val="single"/>
+        </w:rPr>
+      </w:pPr>
+      <w:r>
+        <w:rPr>
+          <w:b w:val="1"/>
+          <w:u w:val="single"/>
+          <w:rtl w:val="0"/>
+        </w:rPr>
+        <w:t xml:space="preserve">préconditions : </w:t>
+      </w:r>
+    </w:p>
+    <w:p>
+      <w:pPr>
+        <w:ind w:left="720" w:firstLine="720"/>
+        <w:rPr>
+          <w:b w:val="1"/>
+          <w:color w:val="ff0000"/>
+        </w:rPr>
+      </w:pPr>
+      <w:r>
+        <w:rPr>
+          <w:b w:val="1"/>
+          <w:rtl w:val="0"/>
+        </w:rPr>
+        <w:t xml:space="preserve">- panier existe</w:t>
+      </w:r>
+      <w:r>
+        <w:rPr>
+          <w:rtl w:val="0"/>
+        </w:rPr>
+      </w:r>
+    </w:p>
+    <w:p>
+      <w:pPr>
+        <w:ind w:left="1440" w:firstLine="0"/>
+        <w:rPr>
+          <w:b w:val="1"/>
+        </w:rPr>
+      </w:pPr>
+      <w:r>
+        <w:rPr>
+          <w:b w:val="1"/>
+          <w:rtl w:val="0"/>
+        </w:rPr>
+        <w:t xml:space="preserve">- être gestionnaire</w:t>
+      </w:r>
+    </w:p>
+    <w:p>
+      <w:pPr>
+        <w:ind w:left="720" w:firstLine="0"/>
+        <w:rPr/>
+      </w:pPr>
+      <w:r>
+        <w:rPr>
+          <w:rtl w:val="0"/>
+        </w:rPr>
+        <w:t xml:space="preserve">Le gestionnaire clique sur l’onglet “paniers” puis sur l’option supprimer un panier. Il clique alors sur le panier qu’il souhaite supprimer. Il valide ensuite la suppression du panier. Le panier ne sera plus disponible à l’achat une fois supprimé, pour les commandes de ce panier déjà en cours cela ne changera rien.</w:t>
+      </w:r>
+    </w:p>
+    <w:p>
+      <w:pPr>
+        <w:ind w:left="720" w:firstLine="0"/>
+        <w:rPr/>
+      </w:pPr>
+      <w:r>
+        <w:rPr>
+          <w:rtl w:val="0"/>
+        </w:rPr>
+      </w:r>
+    </w:p>
+    <w:p>
+      <w:pPr>
+        <w:numPr>
+          <w:ilvl w:val="0"/>
+          <w:numId w:val="3"/>
+        </w:numPr>
+        <w:ind w:left="720" w:hanging="360"/>
+        <w:rPr>
+          <w:b w:val="1"/>
+        </w:rPr>
+      </w:pPr>
+      <w:r>
+        <w:rPr>
+          <w:b w:val="1"/>
+          <w:rtl w:val="0"/>
+        </w:rPr>
+        <w:t xml:space="preserve">Consulter entreprise :</w:t>
+      </w:r>
+    </w:p>
+    <w:p>
+      <w:pPr>
+        <w:ind w:left="720" w:firstLine="0"/>
+        <w:rPr>
+          <w:b w:val="1"/>
+          <w:u w:val="single"/>
+        </w:rPr>
+      </w:pPr>
+      <w:r>
+        <w:rPr>
+          <w:b w:val="1"/>
+          <w:u w:val="single"/>
+          <w:rtl w:val="0"/>
+        </w:rPr>
+        <w:t xml:space="preserve">préconditions : </w:t>
+      </w:r>
+    </w:p>
+    <w:p>
+      <w:pPr>
+        <w:ind w:left="720" w:firstLine="720"/>
+        <w:rPr>
+          <w:b w:val="1"/>
+        </w:rPr>
+      </w:pPr>
+      <w:r>
+        <w:rPr>
+          <w:b w:val="1"/>
+          <w:rtl w:val="0"/>
+        </w:rPr>
+        <w:t xml:space="preserve">- Entreprise existe</w:t>
+      </w:r>
+    </w:p>
+    <w:p>
+      <w:pPr>
+        <w:ind w:left="1440" w:firstLine="0"/>
+        <w:rPr>
+          <w:b w:val="1"/>
+        </w:rPr>
+      </w:pPr>
+      <w:r>
+        <w:rPr>
+          <w:b w:val="1"/>
+          <w:rtl w:val="0"/>
+        </w:rPr>
+        <w:t xml:space="preserve">- être gestionnaire</w:t>
+      </w:r>
+    </w:p>
+    <w:p>
+      <w:pPr>
+        <w:ind w:left="720" w:firstLine="0"/>
+        <w:rPr>
+          <w:color w:val="ff0000"/>
+        </w:rPr>
+      </w:pPr>
+      <w:r>
+        <w:rPr>
+          <w:rtl w:val="0"/>
+        </w:rPr>
+        <w:t xml:space="preserve">Le gestionnaire clique sur l’onglet “entreprise” de la barre de navigation. Il accède alors à la totalité des entreprises partenaires entrées dans le système.Il est possible de filtrer les entreprises sur leurs nom.</w:t>
+      </w:r>
+      <w:r>
+        <w:rPr>
+          <w:rtl w:val="0"/>
+        </w:rPr>
+      </w:r>
+    </w:p>
+    <w:p>
+      <w:pPr>
+        <w:ind w:left="0" w:firstLine="0"/>
+        <w:rPr/>
+      </w:pPr>
+      <w:r>
+        <w:rPr>
+          <w:rtl w:val="0"/>
+        </w:rPr>
+      </w:r>
+    </w:p>
+    <w:p>
+      <w:pPr>
+        <w:ind w:left="0" w:firstLine="0"/>
+        <w:rPr/>
+      </w:pPr>
+      <w:r>
+        <w:rPr>
+          <w:rtl w:val="0"/>
+        </w:rPr>
+      </w:r>
+    </w:p>
+    <w:p>
+      <w:pPr>
+        <w:numPr>
+          <w:ilvl w:val="0"/>
+          <w:numId w:val="6"/>
+        </w:numPr>
+        <w:ind w:left="720" w:hanging="360"/>
+        <w:rPr>
+          <w:b w:val="1"/>
+        </w:rPr>
+      </w:pPr>
+      <w:r>
+        <w:rPr>
+          <w:b w:val="1"/>
+          <w:rtl w:val="0"/>
+        </w:rPr>
+        <w:t xml:space="preserve">Créer une Entreprise :</w:t>
+      </w:r>
+    </w:p>
+    <w:p>
+      <w:pPr>
+        <w:ind w:left="720" w:firstLine="0"/>
+        <w:rPr>
+          <w:b w:val="1"/>
+          <w:u w:val="single"/>
+        </w:rPr>
+      </w:pPr>
+      <w:r>
+        <w:rPr>
+          <w:b w:val="1"/>
+          <w:u w:val="single"/>
+          <w:rtl w:val="0"/>
+        </w:rPr>
+        <w:t xml:space="preserve">préconditions : </w:t>
+      </w:r>
+    </w:p>
+    <w:p>
+      <w:pPr>
+        <w:ind w:left="720" w:firstLine="720"/>
+        <w:rPr>
+          <w:b w:val="1"/>
+          <w:color w:val="ff0000"/>
+        </w:rPr>
+      </w:pPr>
+      <w:r>
+        <w:rPr>
+          <w:b w:val="1"/>
+          <w:rtl w:val="0"/>
+        </w:rPr>
+        <w:t xml:space="preserve">- il n’existe pas d’entreprise de même n° de siret</w:t>
+      </w:r>
+      <w:r>
+        <w:rPr>
+          <w:rtl w:val="0"/>
+        </w:rPr>
+      </w:r>
+    </w:p>
+    <w:p>
+      <w:pPr>
+        <w:ind w:left="1440" w:firstLine="0"/>
+        <w:rPr>
+          <w:b w:val="1"/>
+        </w:rPr>
+      </w:pPr>
+      <w:r>
+        <w:rPr>
+          <w:b w:val="1"/>
+          <w:rtl w:val="0"/>
+        </w:rPr>
+        <w:t xml:space="preserve">- champs non vide</w:t>
+      </w:r>
+    </w:p>
+    <w:p>
+      <w:pPr>
+        <w:ind w:left="1440" w:firstLine="0"/>
+        <w:rPr>
+          <w:b w:val="1"/>
+        </w:rPr>
+      </w:pPr>
+      <w:r>
+        <w:rPr>
+          <w:b w:val="1"/>
+          <w:rtl w:val="0"/>
+        </w:rPr>
+        <w:t xml:space="preserve">- être gestionnaire</w:t>
+      </w:r>
+    </w:p>
+    <w:p>
+      <w:pPr>
+        <w:ind w:left="720" w:firstLine="0"/>
+        <w:rPr/>
+      </w:pPr>
+      <w:r>
+        <w:rPr>
+          <w:rtl w:val="0"/>
+        </w:rPr>
+        <w:t xml:space="preserve">Le gestionnaire peut ajouter une entreprise partenaire. Il clique sur l’onglet “entreprise” dans la barre de navigation. La liste des entreprises partenaires apparaît alors et il peut en créer une nouvelle en cliquant sur l’icône d’ajout. La création nécessite de remplir un formulaire détaillant les informations relatives à l’entreprise partenaire.</w:t>
+      </w:r>
+    </w:p>
+    <w:p>
+      <w:pPr>
+        <w:ind w:left="0" w:firstLine="0"/>
+        <w:rPr/>
+      </w:pPr>
+      <w:r>
+        <w:rPr>
+          <w:rtl w:val="0"/>
+        </w:rPr>
+      </w:r>
+    </w:p>
+    <w:p>
+      <w:pPr>
+        <w:ind w:left="720" w:firstLine="0"/>
+        <w:rPr/>
+      </w:pPr>
+      <w:r>
+        <w:rPr>
+          <w:rtl w:val="0"/>
+        </w:rPr>
+      </w:r>
+    </w:p>
+    <w:p>
+      <w:pPr>
+        <w:numPr>
+          <w:ilvl w:val="0"/>
+          <w:numId w:val="3"/>
+        </w:numPr>
+        <w:ind w:left="720" w:hanging="360"/>
+        <w:rPr>
+          <w:b w:val="1"/>
+        </w:rPr>
+      </w:pPr>
+      <w:r>
+        <w:rPr>
+          <w:b w:val="1"/>
+          <w:rtl w:val="0"/>
+        </w:rPr>
+        <w:t xml:space="preserve">Modification d’une Entreprise :</w:t>
+      </w:r>
+    </w:p>
+    <w:p>
+      <w:pPr>
+        <w:ind w:left="720" w:firstLine="0"/>
+        <w:rPr>
+          <w:b w:val="1"/>
+          <w:u w:val="single"/>
+        </w:rPr>
+      </w:pPr>
+      <w:r>
+        <w:rPr>
+          <w:b w:val="1"/>
+          <w:u w:val="single"/>
+          <w:rtl w:val="0"/>
+        </w:rPr>
+        <w:t xml:space="preserve">préconditions : </w:t>
+      </w:r>
+    </w:p>
+    <w:p>
+      <w:pPr>
+        <w:ind w:left="720" w:firstLine="720"/>
+        <w:rPr>
+          <w:b w:val="1"/>
+        </w:rPr>
+      </w:pPr>
+      <w:r>
+        <w:rPr>
+          <w:b w:val="1"/>
+          <w:rtl w:val="0"/>
+        </w:rPr>
+        <w:t xml:space="preserve">- entreprise existe</w:t>
+      </w:r>
+    </w:p>
+    <w:p>
+      <w:pPr>
+        <w:ind w:left="1440" w:firstLine="0"/>
+        <w:rPr>
+          <w:b w:val="1"/>
+        </w:rPr>
+      </w:pPr>
+      <w:r>
+        <w:rPr>
+          <w:b w:val="1"/>
+          <w:rtl w:val="0"/>
+        </w:rPr>
+        <w:t xml:space="preserve">- champs non vide</w:t>
+      </w:r>
+    </w:p>
+    <w:p>
+      <w:pPr>
+        <w:ind w:left="1440" w:firstLine="0"/>
+        <w:rPr>
+          <w:b w:val="1"/>
+        </w:rPr>
+      </w:pPr>
+      <w:r>
+        <w:rPr>
+          <w:b w:val="1"/>
+          <w:rtl w:val="0"/>
+        </w:rPr>
+        <w:t xml:space="preserve">- être gestionnaire</w:t>
+      </w:r>
+    </w:p>
+    <w:p>
+      <w:pPr>
+        <w:ind w:left="720" w:firstLine="0"/>
+        <w:rPr>
+          <w:b w:val="1"/>
+        </w:rPr>
+      </w:pPr>
+      <w:r>
+        <w:rPr>
+          <w:rtl w:val="0"/>
+        </w:rPr>
+        <w:t xml:space="preserve">Le gestionnaire clique sur l’onglet “entreprise” puis sur l’option modifier une entreprise. Il clique alors sur l’entreprise qu’il souhaite modifier. Il accède aux informations de ladite entreprise en modifier le contenu. Une fois les modifications achevées; il clique sur l’option “valider” pour enregistrer les modifications.</w:t>
+      </w:r>
+      <w:r>
+        <w:rPr>
+          <w:rtl w:val="0"/>
+        </w:rPr>
+      </w:r>
+    </w:p>
+    <w:p>
+      <w:pPr>
+        <w:ind w:left="720" w:firstLine="0"/>
+        <w:rPr>
+          <w:b w:val="1"/>
+        </w:rPr>
+      </w:pPr>
+      <w:r>
+        <w:rPr>
+          <w:rtl w:val="0"/>
+        </w:rPr>
+      </w:r>
+    </w:p>
+    <w:p>
+      <w:pPr>
+        <w:numPr>
+          <w:ilvl w:val="0"/>
+          <w:numId w:val="6"/>
+        </w:numPr>
+        <w:ind w:left="720" w:hanging="360"/>
+        <w:rPr>
+          <w:b w:val="1"/>
+        </w:rPr>
+      </w:pPr>
+      <w:r>
+        <w:rPr>
+          <w:b w:val="1"/>
+          <w:rtl w:val="0"/>
+        </w:rPr>
+        <w:t xml:space="preserve">Supprimer une Entreprise :</w:t>
+      </w:r>
+    </w:p>
+    <w:p>
+      <w:pPr>
+        <w:ind w:left="720" w:firstLine="0"/>
+        <w:rPr>
+          <w:b w:val="1"/>
+          <w:u w:val="single"/>
+        </w:rPr>
+      </w:pPr>
+      <w:r>
+        <w:rPr>
+          <w:b w:val="1"/>
+          <w:u w:val="single"/>
+          <w:rtl w:val="0"/>
+        </w:rPr>
+        <w:t xml:space="preserve">préconditions : </w:t>
+      </w:r>
+    </w:p>
+    <w:p>
+      <w:pPr>
+        <w:ind w:left="720" w:firstLine="720"/>
+        <w:rPr>
+          <w:b w:val="1"/>
+        </w:rPr>
+      </w:pPr>
+      <w:r>
+        <w:rPr>
+          <w:b w:val="1"/>
+          <w:rtl w:val="0"/>
+        </w:rPr>
+        <w:t xml:space="preserve">- entreprise existe</w:t>
+      </w:r>
+    </w:p>
+    <w:p>
+      <w:pPr>
+        <w:ind w:left="1440" w:firstLine="0"/>
+        <w:rPr>
+          <w:b w:val="1"/>
+        </w:rPr>
+      </w:pPr>
+      <w:r>
+        <w:rPr>
+          <w:b w:val="1"/>
+          <w:rtl w:val="0"/>
+        </w:rPr>
+        <w:t xml:space="preserve">- aucune commande en cours avec un salarié de cette entreprise</w:t>
+      </w:r>
+    </w:p>
+    <w:p>
+      <w:pPr>
+        <w:ind w:left="1440" w:firstLine="0"/>
+        <w:rPr>
+          <w:b w:val="1"/>
+        </w:rPr>
+      </w:pPr>
+      <w:r>
+        <w:rPr>
+          <w:b w:val="1"/>
+          <w:rtl w:val="0"/>
+        </w:rPr>
+        <w:t xml:space="preserve">- être gestionnaire</w:t>
+      </w:r>
+    </w:p>
+    <w:p>
+      <w:pPr>
+        <w:ind w:left="720" w:firstLine="0"/>
+        <w:rPr/>
+      </w:pPr>
+      <w:r>
+        <w:rPr>
+          <w:rtl w:val="0"/>
+        </w:rPr>
+        <w:t xml:space="preserve">Le gestionnaire peut supprimer une entreprise partenaire du système. Il clique sur l’onglet “entreprise” dans la barre de navigation. La liste des entreprises partenaires apparaît alors. Il peut ensuite cliquer sur le bouton rouge en fin de ligne. S’il valide la suppression, l’entreprise est effacée du système. </w:t>
+      </w:r>
+      <w:r>
+        <w:rPr>
+          <w:rtl w:val="0"/>
+        </w:rPr>
+        <w:t xml:space="preserve">On peut supprimer l’entreprise même si il y à une commande d’un employé , les commandes engagés iront de toutes façon à leur termes.</w:t>
+      </w:r>
+    </w:p>
+    <w:p>
+      <w:pPr>
+        <w:ind w:left="0" w:firstLine="0"/>
+        <w:rPr/>
+      </w:pPr>
+      <w:r>
+        <w:rPr>
+          <w:rtl w:val="0"/>
+        </w:rPr>
+      </w:r>
+    </w:p>
+    <w:p>
+      <w:pPr>
+        <w:numPr>
+          <w:ilvl w:val="0"/>
+          <w:numId w:val="1"/>
+        </w:numPr>
+        <w:ind w:left="720" w:hanging="360"/>
+        <w:rPr>
+          <w:b w:val="1"/>
+        </w:rPr>
+      </w:pPr>
+      <w:r>
+        <w:rPr>
+          <w:b w:val="1"/>
+          <w:rtl w:val="0"/>
+        </w:rPr>
+        <w:t xml:space="preserve">Consulter produit :</w:t>
+      </w:r>
+    </w:p>
+    <w:p>
+      <w:pPr>
+        <w:ind w:left="720" w:firstLine="0"/>
+        <w:rPr>
+          <w:b w:val="1"/>
+          <w:u w:val="single"/>
+        </w:rPr>
+      </w:pPr>
+      <w:r>
+        <w:rPr>
+          <w:b w:val="1"/>
+          <w:u w:val="single"/>
+          <w:rtl w:val="0"/>
+        </w:rPr>
+        <w:t xml:space="preserve">préconditions : </w:t>
+      </w:r>
+    </w:p>
+    <w:p>
+      <w:pPr>
+        <w:ind w:left="720" w:firstLine="720"/>
+        <w:rPr>
+          <w:b w:val="1"/>
+        </w:rPr>
+      </w:pPr>
+      <w:r>
+        <w:rPr>
+          <w:b w:val="1"/>
+          <w:rtl w:val="0"/>
+        </w:rPr>
+        <w:t xml:space="preserve">- produit existe</w:t>
+      </w:r>
+    </w:p>
+    <w:p>
+      <w:pPr>
+        <w:ind w:left="720" w:firstLine="720"/>
+        <w:rPr>
+          <w:b w:val="1"/>
+        </w:rPr>
+      </w:pPr>
+      <w:r>
+        <w:rPr>
+          <w:b w:val="1"/>
+          <w:rtl w:val="0"/>
+        </w:rPr>
+        <w:t xml:space="preserve">- être gestionnaire</w:t>
+      </w:r>
+    </w:p>
+    <w:p>
+      <w:pPr>
+        <w:ind w:left="720" w:firstLine="0"/>
+        <w:rPr/>
+      </w:pPr>
+      <w:r>
+        <w:rPr>
+          <w:rtl w:val="0"/>
+        </w:rPr>
+        <w:t xml:space="preserve">Le gestionnaire clique sur l’onglet “produits” de la barre de navigation. Il accède alors au tableau de la totalité des produits. Le gestionnaire peut filtrer les produits.</w:t>
+      </w:r>
+    </w:p>
+    <w:p>
+      <w:pPr>
+        <w:ind w:left="720" w:firstLine="0"/>
+        <w:rPr>
+          <w:color w:val="ff0000"/>
+        </w:rPr>
+      </w:pPr>
+      <w:r>
+        <w:rPr>
+          <w:rtl w:val="0"/>
+        </w:rPr>
+      </w:r>
+    </w:p>
+    <w:p>
+      <w:pPr>
+        <w:ind w:left="0" w:firstLine="0"/>
+        <w:rPr>
+          <w:b w:val="1"/>
+          <w:u w:val="single"/>
+        </w:rPr>
+      </w:pPr>
+      <w:r>
+        <w:rPr>
+          <w:rtl w:val="0"/>
+        </w:rPr>
+      </w:r>
+    </w:p>
+    <w:p>
+      <w:pPr>
+        <w:numPr>
+          <w:ilvl w:val="0"/>
+          <w:numId w:val="6"/>
+        </w:numPr>
+        <w:ind w:left="720" w:hanging="360"/>
+        <w:rPr>
+          <w:b w:val="1"/>
+        </w:rPr>
+      </w:pPr>
+      <w:r>
+        <w:rPr>
+          <w:b w:val="1"/>
+          <w:rtl w:val="0"/>
+        </w:rPr>
+        <w:t xml:space="preserve">Créer un produit:</w:t>
+      </w:r>
+    </w:p>
+    <w:p>
+      <w:pPr>
+        <w:ind w:left="720" w:firstLine="0"/>
+        <w:rPr>
+          <w:b w:val="1"/>
+          <w:u w:val="single"/>
+        </w:rPr>
+      </w:pPr>
+      <w:r>
+        <w:rPr>
+          <w:b w:val="1"/>
+          <w:u w:val="single"/>
+          <w:rtl w:val="0"/>
+        </w:rPr>
+        <w:t xml:space="preserve">préconditions : </w:t>
+      </w:r>
+    </w:p>
+    <w:p>
+      <w:pPr>
+        <w:ind w:left="720" w:firstLine="720"/>
+        <w:rPr>
+          <w:b w:val="1"/>
+          <w:color w:val="ff0000"/>
+        </w:rPr>
+      </w:pPr>
+      <w:r>
+        <w:rPr>
+          <w:b w:val="1"/>
+          <w:rtl w:val="0"/>
+        </w:rPr>
+        <w:t xml:space="preserve">- produit n’existe pas (il n’existe pas de produit de même nom et fabricant)</w:t>
+      </w:r>
+      <w:r>
+        <w:rPr>
+          <w:rtl w:val="0"/>
+        </w:rPr>
+      </w:r>
+    </w:p>
+    <w:p>
+      <w:pPr>
+        <w:ind w:left="720" w:firstLine="720"/>
+        <w:rPr>
+          <w:b w:val="1"/>
+        </w:rPr>
+      </w:pPr>
+      <w:r>
+        <w:rPr>
+          <w:b w:val="1"/>
+          <w:rtl w:val="0"/>
+        </w:rPr>
+        <w:t xml:space="preserve">- champs non vide</w:t>
+      </w:r>
+    </w:p>
+    <w:p>
+      <w:pPr>
+        <w:ind w:left="720" w:firstLine="720"/>
+        <w:rPr>
+          <w:b w:val="1"/>
+        </w:rPr>
+      </w:pPr>
+      <w:r>
+        <w:rPr>
+          <w:b w:val="1"/>
+          <w:rtl w:val="0"/>
+        </w:rPr>
+        <w:t xml:space="preserve">- être gestionnaire</w:t>
+      </w:r>
+    </w:p>
+    <w:p>
+      <w:pPr>
+        <w:ind w:left="0" w:firstLine="0"/>
+        <w:rPr>
+          <w:b w:val="1"/>
+        </w:rPr>
+      </w:pPr>
+      <w:r>
+        <w:rPr>
+          <w:rtl w:val="0"/>
+        </w:rPr>
+      </w:r>
+    </w:p>
+    <w:p>
+      <w:pPr>
+        <w:ind w:left="720" w:firstLine="0"/>
+        <w:rPr/>
+      </w:pPr>
+      <w:r>
+        <w:rPr>
+          <w:rtl w:val="0"/>
+        </w:rPr>
+        <w:t xml:space="preserve">Le gestionnaire peut ajouter un produit à la base de donnée. Il clique sur l’onglet produits dans la barre de navigation. La liste des produits apparaît alors et il peut en créer un nouveau en cliquant sur l’icône d’ajout. La création nécessite de remplir un formulaire détaillant les informations relatives au produit.</w:t>
+      </w:r>
+    </w:p>
+    <w:p>
+      <w:pPr>
+        <w:ind w:left="720" w:firstLine="0"/>
+        <w:rPr/>
+      </w:pPr>
+      <w:r>
+        <w:rPr>
+          <w:rtl w:val="0"/>
+        </w:rPr>
+      </w:r>
+    </w:p>
+    <w:p>
+      <w:pPr>
+        <w:ind w:left="720" w:firstLine="0"/>
+        <w:rPr/>
+      </w:pPr>
+      <w:r>
+        <w:rPr>
+          <w:rtl w:val="0"/>
+        </w:rPr>
+      </w:r>
+    </w:p>
+    <w:p>
+      <w:pPr>
+        <w:numPr>
+          <w:ilvl w:val="0"/>
+          <w:numId w:val="3"/>
+        </w:numPr>
+        <w:ind w:left="720" w:hanging="360"/>
+        <w:rPr>
+          <w:b w:val="1"/>
+        </w:rPr>
+      </w:pPr>
+      <w:r>
+        <w:rPr>
+          <w:b w:val="1"/>
+          <w:rtl w:val="0"/>
+        </w:rPr>
+        <w:t xml:space="preserve">Modification d’un produit :</w:t>
+      </w:r>
+    </w:p>
+    <w:p>
+      <w:pPr>
+        <w:ind w:left="720" w:firstLine="0"/>
+        <w:rPr>
+          <w:b w:val="1"/>
+          <w:u w:val="single"/>
+        </w:rPr>
+      </w:pPr>
+      <w:r>
+        <w:rPr>
+          <w:b w:val="1"/>
+          <w:u w:val="single"/>
+          <w:rtl w:val="0"/>
+        </w:rPr>
+        <w:t xml:space="preserve">préconditions : </w:t>
+      </w:r>
+    </w:p>
+    <w:p>
+      <w:pPr>
+        <w:ind w:left="1440" w:firstLine="0"/>
+        <w:rPr>
+          <w:b w:val="1"/>
+        </w:rPr>
+      </w:pPr>
+      <w:r>
+        <w:rPr>
+          <w:b w:val="1"/>
+          <w:rtl w:val="0"/>
+        </w:rPr>
+        <w:t xml:space="preserve">- produit existe</w:t>
+      </w:r>
+    </w:p>
+    <w:p>
+      <w:pPr>
+        <w:ind w:left="1440" w:firstLine="0"/>
+        <w:rPr>
+          <w:b w:val="1"/>
+        </w:rPr>
+      </w:pPr>
+      <w:r>
+        <w:rPr>
+          <w:b w:val="1"/>
+          <w:rtl w:val="0"/>
+        </w:rPr>
+        <w:t xml:space="preserve">- champs non vide</w:t>
+      </w:r>
+    </w:p>
+    <w:p>
+      <w:pPr>
+        <w:ind w:left="1440" w:firstLine="0"/>
+        <w:rPr>
+          <w:b w:val="1"/>
+        </w:rPr>
+      </w:pPr>
+      <w:r>
+        <w:rPr>
+          <w:b w:val="1"/>
+          <w:rtl w:val="0"/>
+        </w:rPr>
+        <w:t xml:space="preserve">- être gestionnaire</w:t>
+      </w:r>
+    </w:p>
+    <w:p>
+      <w:pPr>
+        <w:ind w:left="0" w:firstLine="0"/>
+        <w:rPr>
+          <w:b w:val="1"/>
+        </w:rPr>
+      </w:pPr>
+      <w:r>
+        <w:rPr>
+          <w:rtl w:val="0"/>
+        </w:rPr>
+      </w:r>
+    </w:p>
+    <w:p>
+      <w:pPr>
+        <w:ind w:left="720" w:firstLine="0"/>
+        <w:rPr/>
+      </w:pPr>
+      <w:r>
+        <w:rPr>
+          <w:rtl w:val="0"/>
+        </w:rPr>
+        <w:t xml:space="preserve">Le gestionnaire clique sur l’onglet “produits” puis sur l’option modifier un produit. Il clique alors sur le produit qu’il souhaite modifier. Il accède aux informations dudit produit et peut les modifier. Une fois les modifications achevées, il valide les modifications. Les modifications ne sont prises en compte que pour les prochaines commandes. </w:t>
+      </w:r>
+      <w:r>
+        <w:rPr>
+          <w:rtl w:val="0"/>
+        </w:rPr>
+      </w:r>
+    </w:p>
+    <w:p>
+      <w:pPr>
+        <w:ind w:left="720" w:firstLine="0"/>
+        <w:rPr/>
+      </w:pPr>
+      <w:r>
+        <w:rPr>
+          <w:rtl w:val="0"/>
+        </w:rPr>
+      </w:r>
+    </w:p>
+    <w:p>
+      <w:pPr>
+        <w:ind w:left="720" w:firstLine="0"/>
+        <w:rPr/>
+      </w:pPr>
+      <w:r>
+        <w:rPr>
+          <w:rtl w:val="0"/>
+        </w:rPr>
+      </w:r>
+    </w:p>
+    <w:p>
+      <w:pPr>
+        <w:numPr>
+          <w:ilvl w:val="0"/>
+          <w:numId w:val="6"/>
+        </w:numPr>
+        <w:ind w:left="720" w:hanging="360"/>
+        <w:rPr>
+          <w:b w:val="1"/>
+        </w:rPr>
+      </w:pPr>
+      <w:r>
+        <w:rPr>
+          <w:b w:val="1"/>
+          <w:rtl w:val="0"/>
+        </w:rPr>
+        <w:t xml:space="preserve">Supprimer un produit :</w:t>
+      </w:r>
+    </w:p>
+    <w:p>
+      <w:pPr>
+        <w:ind w:left="720" w:firstLine="0"/>
+        <w:rPr>
+          <w:b w:val="1"/>
+          <w:u w:val="single"/>
+        </w:rPr>
+      </w:pPr>
+      <w:r>
+        <w:rPr>
+          <w:b w:val="1"/>
+          <w:u w:val="single"/>
+          <w:rtl w:val="0"/>
+        </w:rPr>
+        <w:t xml:space="preserve">préconditions : </w:t>
+      </w:r>
+    </w:p>
+    <w:p>
+      <w:pPr>
+        <w:ind w:left="720" w:firstLine="720"/>
+        <w:rPr>
+          <w:b w:val="1"/>
+        </w:rPr>
+      </w:pPr>
+      <w:r>
+        <w:rPr>
+          <w:b w:val="1"/>
+          <w:rtl w:val="0"/>
+        </w:rPr>
+        <w:t xml:space="preserve">- produit existe</w:t>
+      </w:r>
+    </w:p>
+    <w:p>
+      <w:pPr>
+        <w:ind w:left="1440" w:firstLine="0"/>
+        <w:rPr>
+          <w:b w:val="1"/>
+        </w:rPr>
+      </w:pPr>
+      <w:r>
+        <w:rPr>
+          <w:b w:val="1"/>
+          <w:rtl w:val="0"/>
+        </w:rPr>
+        <w:t xml:space="preserve">- produit n’appartient pas à un panier ou forcer modification panier</w:t>
+      </w:r>
+    </w:p>
+    <w:p>
+      <w:pPr>
+        <w:ind w:left="1440" w:firstLine="0"/>
+        <w:rPr>
+          <w:b w:val="1"/>
+        </w:rPr>
+      </w:pPr>
+      <w:r>
+        <w:rPr>
+          <w:b w:val="1"/>
+          <w:rtl w:val="0"/>
+        </w:rPr>
+        <w:t xml:space="preserve">- produit pas dans un panier présent dans une commande en cours</w:t>
+      </w:r>
+    </w:p>
+    <w:p>
+      <w:pPr>
+        <w:ind w:left="1440" w:firstLine="0"/>
+        <w:rPr>
+          <w:b w:val="1"/>
+        </w:rPr>
+      </w:pPr>
+      <w:r>
+        <w:rPr>
+          <w:b w:val="1"/>
+          <w:rtl w:val="0"/>
+        </w:rPr>
+        <w:t xml:space="preserve">- être gestionnaire</w:t>
+      </w:r>
+      <w:r>
+        <w:rPr>
+          <w:b w:val="1"/>
+          <w:i w:val="1"/>
+          <w:color w:val="ff00ff"/>
+          <w:highlight w:val="yellow"/>
+          <w:u w:val="single"/>
+          <w:rtl w:val="0"/>
+        </w:rPr>
+        <w:t xml:space="preserve">  </w:t>
+      </w:r>
+      <w:r>
+        <w:rPr>
+          <w:rtl w:val="0"/>
+        </w:rPr>
+      </w:r>
+    </w:p>
+    <w:p>
+      <w:pPr>
+        <w:ind w:left="1440" w:firstLine="0"/>
+        <w:rPr>
+          <w:b w:val="1"/>
+        </w:rPr>
+      </w:pPr>
+      <w:r>
+        <w:rPr>
+          <w:rtl w:val="0"/>
+        </w:rPr>
+      </w:r>
+    </w:p>
+    <w:p>
+      <w:pPr>
+        <w:ind w:left="720" w:firstLine="0"/>
+        <w:rPr/>
+      </w:pPr>
+      <w:r>
+        <w:rPr>
+          <w:rtl w:val="0"/>
+        </w:rPr>
+        <w:t xml:space="preserve">Le gestionnaire peut supprimer un produit du système. Il clique sur l’onglet produits dans la barre de navigation. La liste des produits apparaît alors. Il peut ensuite cliquer sur le bouton rouge en fin de ligne. S’il valide la suppression, l’entreprise est effacée du système. Les</w:t>
+      </w:r>
+      <w:r>
+        <w:rPr>
+          <w:rtl w:val="0"/>
+        </w:rPr>
+        <w:t xml:space="preserve"> modifs ne sont prises en compte que pour les prochaines commandes.</w:t>
+      </w:r>
+    </w:p>
+    <w:p>
+      <w:pPr>
+        <w:ind w:left="0" w:firstLine="0"/>
+        <w:rPr/>
+      </w:pPr>
+      <w:r>
+        <w:rPr>
+          <w:rtl w:val="0"/>
+        </w:rPr>
+      </w:r>
+    </w:p>
+    <w:p>
+      <w:pPr>
+        <w:ind w:left="0" w:firstLine="0"/>
         <w:rPr/>
       </w:pPr>
       <w:r>
@@ -2056,748 +4418,6 @@
         <w:ind w:left="720" w:hanging="360"/>
         <w:rPr>
           <w:b w:val="1"/>
-        </w:rPr>
-      </w:pPr>
-      <w:r>
-        <w:rPr>
-          <w:b w:val="1"/>
-          <w:rtl w:val="0"/>
-        </w:rPr>
-        <w:t xml:space="preserve">Supprimer un compte :</w:t>
-      </w:r>
-    </w:p>
-    <w:p>
-      <w:pPr>
-        <w:ind w:left="720" w:firstLine="0"/>
-        <w:rPr/>
-      </w:pPr>
-      <w:r>
-        <w:rPr>
-          <w:rtl w:val="0"/>
-        </w:rPr>
-        <w:t xml:space="preserve">Le gestionnaire peut supprimer un compte. Il clique pour cela sur l’option gestion des comptes via son profil. Il peut alors sélectionner un compte et le supprimer après validation.</w:t>
-      </w:r>
-    </w:p>
-    <w:p>
-      <w:pPr>
-        <w:ind w:left="720" w:firstLine="0"/>
-        <w:rPr/>
-      </w:pPr>
-      <w:r>
-        <w:rPr>
-          <w:rtl w:val="0"/>
-        </w:rPr>
-      </w:r>
-    </w:p>
-    <w:p>
-      <w:pPr>
-        <w:numPr>
-          <w:ilvl w:val="0"/>
-          <w:numId w:val="8"/>
-        </w:numPr>
-        <w:ind w:left="720" w:hanging="360"/>
-        <w:rPr>
-          <w:b w:val="1"/>
-        </w:rPr>
-      </w:pPr>
-      <w:r>
-        <w:rPr>
-          <w:b w:val="1"/>
-          <w:rtl w:val="0"/>
-        </w:rPr>
-        <w:t xml:space="preserve">Valider Compte Employé :</w:t>
-      </w:r>
-    </w:p>
-    <w:p>
-      <w:pPr>
-        <w:ind w:left="720" w:firstLine="0"/>
-        <w:rPr/>
-      </w:pPr>
-      <w:r>
-        <w:rPr>
-          <w:rtl w:val="0"/>
-        </w:rPr>
-        <w:t xml:space="preserve">Le gestionnaire est notifié par un icône à côté de l’onglet compte de la barre de navigation lorsqu’un compte employé est en attente de validation. En cliquant sur cette icône, il accède à la liste des comptes créés et notamment à la liste des comptes en attente de validation et peut les valider / supprimer en cliquant sur les boutons associés.</w:t>
-      </w:r>
-    </w:p>
-    <w:p>
-      <w:pPr>
-        <w:rPr/>
-      </w:pPr>
-      <w:r>
-        <w:rPr>
-          <w:rtl w:val="0"/>
-        </w:rPr>
-      </w:r>
-    </w:p>
-    <w:p>
-      <w:pPr>
-        <w:numPr>
-          <w:ilvl w:val="0"/>
-          <w:numId w:val="3"/>
-        </w:numPr>
-        <w:ind w:left="720" w:hanging="360"/>
-        <w:rPr>
-          <w:b w:val="1"/>
-        </w:rPr>
-      </w:pPr>
-      <w:r>
-        <w:rPr>
-          <w:b w:val="1"/>
-          <w:rtl w:val="0"/>
-        </w:rPr>
-        <w:t xml:space="preserve">Consulter commande :</w:t>
-      </w:r>
-    </w:p>
-    <w:p>
-      <w:pPr>
-        <w:ind w:left="720" w:firstLine="0"/>
-        <w:rPr/>
-      </w:pPr>
-      <w:r>
-        <w:rPr>
-          <w:rtl w:val="0"/>
-        </w:rPr>
-        <w:t xml:space="preserve">Le gestionnaire clique sur l’onglet “commande” de la barre de navigation. Il accède alors à la totalité des commandes en cours; à relancer ainsi qu’à un historique des commandes.</w:t>
-      </w:r>
-    </w:p>
-    <w:p>
-      <w:pPr>
-        <w:ind w:left="0" w:firstLine="0"/>
-        <w:rPr/>
-      </w:pPr>
-      <w:r>
-        <w:rPr>
-          <w:rtl w:val="0"/>
-        </w:rPr>
-      </w:r>
-    </w:p>
-    <w:p>
-      <w:pPr>
-        <w:numPr>
-          <w:ilvl w:val="0"/>
-          <w:numId w:val="4"/>
-        </w:numPr>
-        <w:ind w:left="720" w:hanging="360"/>
-        <w:rPr>
-          <w:b w:val="1"/>
-        </w:rPr>
-      </w:pPr>
-      <w:r>
-        <w:rPr>
-          <w:b w:val="1"/>
-          <w:rtl w:val="0"/>
-        </w:rPr>
-        <w:t xml:space="preserve">Relancer commande :</w:t>
-      </w:r>
-    </w:p>
-    <w:p>
-      <w:pPr>
-        <w:ind w:left="720" w:firstLine="0"/>
-        <w:rPr/>
-      </w:pPr>
-      <w:r>
-        <w:rPr>
-          <w:rtl w:val="0"/>
-        </w:rPr>
-        <w:t xml:space="preserve">Lorsqu’un client n’est pas venu récupérer sa commande (date de récupération dépassée). Le gestionnaire à la possibilité de relancer le client par mail. Pour ce faire il devra cliquer sur l’onglet commande; puis sur la commande à relancer. Lorsque le détail de la commande apparaîtra, il pourra cliquer sur l’icône de mail ou sur le bouton relancer le client. Les champs adresse destinataire et objet (numéro de commande) seront automatiquement remplis et un texte générique sera généré.</w:t>
-      </w:r>
-    </w:p>
-    <w:p>
-      <w:pPr>
-        <w:ind w:left="720" w:firstLine="0"/>
-        <w:rPr/>
-      </w:pPr>
-      <w:r>
-        <w:rPr>
-          <w:rtl w:val="0"/>
-        </w:rPr>
-      </w:r>
-    </w:p>
-    <w:p>
-      <w:pPr>
-        <w:numPr>
-          <w:ilvl w:val="0"/>
-          <w:numId w:val="4"/>
-        </w:numPr>
-        <w:ind w:left="720" w:hanging="360"/>
-        <w:rPr>
-          <w:b w:val="1"/>
-        </w:rPr>
-      </w:pPr>
-      <w:r>
-        <w:rPr>
-          <w:b w:val="1"/>
-          <w:rtl w:val="0"/>
-        </w:rPr>
-        <w:t xml:space="preserve">Supprimer/Valider commande :</w:t>
-      </w:r>
-    </w:p>
-    <w:p>
-      <w:pPr>
-        <w:ind w:left="720" w:firstLine="0"/>
-        <w:rPr/>
-      </w:pPr>
-      <w:r>
-        <w:rPr>
-          <w:rtl w:val="0"/>
-        </w:rPr>
-        <w:t xml:space="preserve">Une fois qu’une commande a été livrée ou remise, le gestionnaire à la possibilité de valider la commande ce qui en modifiera le statut. Il clique pour cela sur l’onglet “commande” puis, lorsqu’il accède au tableau des commandes, sur le bouton vert “Supprimer commande”.</w:t>
-      </w:r>
-    </w:p>
-    <w:p>
-      <w:pPr>
-        <w:rPr/>
-      </w:pPr>
-      <w:r>
-        <w:rPr>
-          <w:rtl w:val="0"/>
-        </w:rPr>
-      </w:r>
-    </w:p>
-    <w:p>
-      <w:pPr>
-        <w:numPr>
-          <w:ilvl w:val="0"/>
-          <w:numId w:val="3"/>
-        </w:numPr>
-        <w:ind w:left="720" w:hanging="360"/>
-        <w:rPr>
-          <w:b w:val="1"/>
-        </w:rPr>
-      </w:pPr>
-      <w:r>
-        <w:rPr>
-          <w:b w:val="1"/>
-          <w:rtl w:val="0"/>
-        </w:rPr>
-        <w:t xml:space="preserve">Consulter panier :</w:t>
-      </w:r>
-    </w:p>
-    <w:p>
-      <w:pPr>
-        <w:ind w:left="720" w:firstLine="0"/>
-        <w:rPr/>
-      </w:pPr>
-      <w:r>
-        <w:rPr>
-          <w:rtl w:val="0"/>
-        </w:rPr>
-        <w:t xml:space="preserve">Le gestionnaire clique sur l’onglet “paniers” de la barre de navigation. Il accède alors à la totalité des paniers existants.</w:t>
-      </w:r>
-    </w:p>
-    <w:p>
-      <w:pPr>
-        <w:rPr/>
-      </w:pPr>
-      <w:r>
-        <w:rPr>
-          <w:rtl w:val="0"/>
-        </w:rPr>
-      </w:r>
-    </w:p>
-    <w:p>
-      <w:pPr>
-        <w:numPr>
-          <w:ilvl w:val="0"/>
-          <w:numId w:val="3"/>
-        </w:numPr>
-        <w:ind w:left="720" w:hanging="360"/>
-        <w:rPr>
-          <w:b w:val="1"/>
-        </w:rPr>
-      </w:pPr>
-      <w:r>
-        <w:rPr>
-          <w:b w:val="1"/>
-          <w:rtl w:val="0"/>
-        </w:rPr>
-        <w:t xml:space="preserve">Création d’un panier :</w:t>
-      </w:r>
-    </w:p>
-    <w:p>
-      <w:pPr>
-        <w:ind w:left="720" w:firstLine="0"/>
-        <w:rPr/>
-      </w:pPr>
-      <w:r>
-        <w:rPr>
-          <w:rtl w:val="0"/>
-        </w:rPr>
-        <w:t xml:space="preserve">Le gestionnaire clique sur l’onglet “paniers” puis sur l’option création d’un panier. Il sélectionne les différents éléments constitutifs du panier qu’il souhaite réaliser. Une fois la sélection achevée; il valide ou modifie le prix automatiquement calculé puis valide la création du panier.</w:t>
-      </w:r>
-    </w:p>
-    <w:p>
-      <w:pPr>
-        <w:numPr>
-          <w:ilvl w:val="0"/>
-          <w:numId w:val="3"/>
-        </w:numPr>
-        <w:ind w:left="720" w:hanging="360"/>
-        <w:rPr>
-          <w:b w:val="1"/>
-        </w:rPr>
-      </w:pPr>
-      <w:r>
-        <w:rPr>
-          <w:b w:val="1"/>
-          <w:rtl w:val="0"/>
-        </w:rPr>
-        <w:t xml:space="preserve">Modification d’un panier :</w:t>
-      </w:r>
-    </w:p>
-    <w:p>
-      <w:pPr>
-        <w:ind w:left="720" w:firstLine="0"/>
-        <w:rPr/>
-      </w:pPr>
-      <w:r>
-        <w:rPr>
-          <w:rtl w:val="0"/>
-        </w:rPr>
-        <w:t xml:space="preserve">Le gestionnaire clique sur l’onglet “paniers” puis sur l’option modifier un panier. Il clique alors sur le panier qu’il souhaite modifier. Il accède à la composition dudit panier et peut en modifier le contenu / la quantité. Une fois les modifications achevées; il valide ou modifie le prix automatiquement calculé puis valide la modification du panier.</w:t>
-      </w:r>
-    </w:p>
-    <w:p>
-      <w:pPr>
-        <w:ind w:left="720" w:firstLine="0"/>
-        <w:rPr/>
-      </w:pPr>
-      <w:r>
-        <w:rPr>
-          <w:rtl w:val="0"/>
-        </w:rPr>
-      </w:r>
-    </w:p>
-    <w:p>
-      <w:pPr>
-        <w:numPr>
-          <w:ilvl w:val="0"/>
-          <w:numId w:val="4"/>
-        </w:numPr>
-        <w:ind w:left="720" w:hanging="360"/>
-        <w:rPr>
-          <w:b w:val="1"/>
-        </w:rPr>
-      </w:pPr>
-      <w:r>
-        <w:rPr>
-          <w:b w:val="1"/>
-          <w:rtl w:val="0"/>
-        </w:rPr>
-        <w:t xml:space="preserve">Supprimer un panier :</w:t>
-      </w:r>
-    </w:p>
-    <w:p>
-      <w:pPr>
-        <w:ind w:left="720" w:firstLine="0"/>
-        <w:rPr/>
-      </w:pPr>
-      <w:r>
-        <w:rPr>
-          <w:rtl w:val="0"/>
-        </w:rPr>
-        <w:t xml:space="preserve">Le gestionnaire clique sur l’onglet “paniers” puis sur l’option supprimer un panier. Il clique alors sur le panier qu’il souhaite supprimer. Il valide ensuite la suppression du panier.</w:t>
-      </w:r>
-    </w:p>
-    <w:p>
-      <w:pPr>
-        <w:ind w:left="720" w:firstLine="0"/>
-        <w:rPr/>
-      </w:pPr>
-      <w:r>
-        <w:rPr>
-          <w:rtl w:val="0"/>
-        </w:rPr>
-      </w:r>
-    </w:p>
-    <w:p>
-      <w:pPr>
-        <w:numPr>
-          <w:ilvl w:val="0"/>
-          <w:numId w:val="3"/>
-        </w:numPr>
-        <w:ind w:left="720" w:hanging="360"/>
-        <w:rPr>
-          <w:b w:val="1"/>
-        </w:rPr>
-      </w:pPr>
-      <w:r>
-        <w:rPr>
-          <w:b w:val="1"/>
-          <w:rtl w:val="0"/>
-        </w:rPr>
-        <w:t xml:space="preserve">Consulter entreprise :</w:t>
-      </w:r>
-    </w:p>
-    <w:p>
-      <w:pPr>
-        <w:ind w:left="720" w:firstLine="0"/>
-        <w:rPr/>
-      </w:pPr>
-      <w:r>
-        <w:rPr>
-          <w:rtl w:val="0"/>
-        </w:rPr>
-        <w:t xml:space="preserve">Le gestionnaire clique sur l’onglet “entreprise” de la barre de navigation. Il accède alors à la totalité des entreprises partenaires entrées dans le système.</w:t>
-      </w:r>
-    </w:p>
-    <w:p>
-      <w:pPr>
-        <w:ind w:left="0" w:firstLine="0"/>
-        <w:rPr/>
-      </w:pPr>
-      <w:r>
-        <w:rPr>
-          <w:rtl w:val="0"/>
-        </w:rPr>
-      </w:r>
-    </w:p>
-    <w:p>
-      <w:pPr>
-        <w:numPr>
-          <w:ilvl w:val="0"/>
-          <w:numId w:val="6"/>
-        </w:numPr>
-        <w:ind w:left="720" w:hanging="360"/>
-        <w:rPr>
-          <w:b w:val="1"/>
-        </w:rPr>
-      </w:pPr>
-      <w:r>
-        <w:rPr>
-          <w:b w:val="1"/>
-          <w:rtl w:val="0"/>
-        </w:rPr>
-        <w:t xml:space="preserve">Créer une Entreprise :</w:t>
-      </w:r>
-    </w:p>
-    <w:p>
-      <w:pPr>
-        <w:ind w:left="720" w:firstLine="0"/>
-        <w:rPr/>
-      </w:pPr>
-      <w:r>
-        <w:rPr>
-          <w:rtl w:val="0"/>
-        </w:rPr>
-        <w:t xml:space="preserve">Le gestionnaire peut ajouter une entreprise partenaire. Il clique sur l’onglet “entreprise” dans la barre de navigation. La liste des entreprises partenaires apparaît alors et il peut en créer une nouvelle en cliquant sur l’icône d’ajout. La création nécessite de remplir un formulaire détaillant les informations relatives à l’entreprise partenaire.</w:t>
-      </w:r>
-    </w:p>
-    <w:p>
-      <w:pPr>
-        <w:ind w:left="720" w:firstLine="0"/>
-        <w:rPr/>
-      </w:pPr>
-      <w:r>
-        <w:rPr>
-          <w:rtl w:val="0"/>
-        </w:rPr>
-      </w:r>
-    </w:p>
-    <w:p>
-      <w:pPr>
-        <w:numPr>
-          <w:ilvl w:val="0"/>
-          <w:numId w:val="3"/>
-        </w:numPr>
-        <w:ind w:left="720" w:hanging="360"/>
-        <w:rPr>
-          <w:b w:val="1"/>
-        </w:rPr>
-      </w:pPr>
-      <w:r>
-        <w:rPr>
-          <w:b w:val="1"/>
-          <w:rtl w:val="0"/>
-        </w:rPr>
-        <w:t xml:space="preserve">Modification d’une Entreprise :</w:t>
-      </w:r>
-    </w:p>
-    <w:p>
-      <w:pPr>
-        <w:ind w:left="720" w:firstLine="0"/>
-        <w:rPr>
-          <w:b w:val="1"/>
-        </w:rPr>
-      </w:pPr>
-      <w:r>
-        <w:rPr>
-          <w:rtl w:val="0"/>
-        </w:rPr>
-        <w:t xml:space="preserve">Le gestionnaire clique sur l’onglet “entreprise” puis sur l’option modifier une entreprise. Il clique alors sur l’entreprise qu’il souhaite modifier. Il accède aux informations de ladite entreprise en modifier le contenu. Une fois les modifications achevées; il clique sur l’option “valider” pour enregistrer les modifications.</w:t>
-      </w:r>
-      <w:r>
-        <w:rPr>
-          <w:rtl w:val="0"/>
-        </w:rPr>
-      </w:r>
-    </w:p>
-    <w:p>
-      <w:pPr>
-        <w:ind w:left="720" w:firstLine="0"/>
-        <w:rPr>
-          <w:b w:val="1"/>
-        </w:rPr>
-      </w:pPr>
-      <w:r>
-        <w:rPr>
-          <w:rtl w:val="0"/>
-        </w:rPr>
-      </w:r>
-    </w:p>
-    <w:p>
-      <w:pPr>
-        <w:numPr>
-          <w:ilvl w:val="0"/>
-          <w:numId w:val="6"/>
-        </w:numPr>
-        <w:ind w:left="720" w:hanging="360"/>
-        <w:rPr>
-          <w:b w:val="1"/>
-        </w:rPr>
-      </w:pPr>
-      <w:r>
-        <w:rPr>
-          <w:b w:val="1"/>
-          <w:rtl w:val="0"/>
-        </w:rPr>
-        <w:t xml:space="preserve">Supprimer une Entreprise :</w:t>
-      </w:r>
-    </w:p>
-    <w:p>
-      <w:pPr>
-        <w:ind w:left="720" w:firstLine="0"/>
-        <w:rPr/>
-      </w:pPr>
-      <w:r>
-        <w:rPr>
-          <w:rtl w:val="0"/>
-        </w:rPr>
-        <w:t xml:space="preserve">Le gestionnaire peut supprimer une entreprise partenaire du système. Il clique sur l’onglet “entreprise” dans la barre de navigation. La liste des entreprises partenaires apparaît alors. Il peut ensuite cliquer sur le bouton rouge en fin de ligne. S’il valide la suppression, l’entreprise est effacée du système.</w:t>
-      </w:r>
-    </w:p>
-    <w:p>
-      <w:pPr>
-        <w:ind w:left="720" w:firstLine="0"/>
-        <w:rPr/>
-      </w:pPr>
-      <w:r>
-        <w:rPr>
-          <w:rtl w:val="0"/>
-        </w:rPr>
-      </w:r>
-    </w:p>
-    <w:p>
-      <w:pPr>
-        <w:numPr>
-          <w:ilvl w:val="0"/>
-          <w:numId w:val="1"/>
-        </w:numPr>
-        <w:ind w:left="720" w:hanging="360"/>
-        <w:rPr>
-          <w:b w:val="1"/>
-        </w:rPr>
-      </w:pPr>
-      <w:r>
-        <w:rPr>
-          <w:b w:val="1"/>
-          <w:rtl w:val="0"/>
-        </w:rPr>
-        <w:t xml:space="preserve">Consulter produit :</w:t>
-      </w:r>
-    </w:p>
-    <w:p>
-      <w:pPr>
-        <w:ind w:left="720" w:firstLine="0"/>
-        <w:rPr>
-          <w:b w:val="1"/>
-          <w:u w:val="single"/>
-        </w:rPr>
-      </w:pPr>
-      <w:r>
-        <w:rPr>
-          <w:rtl w:val="0"/>
-        </w:rPr>
-        <w:t xml:space="preserve">Le gestionnaire clique sur l’onglet “produits” de la barre de navigation. Il accède alors au tableau de la totalité des produits.</w:t>
-      </w:r>
-      <w:r>
-        <w:rPr>
-          <w:rtl w:val="0"/>
-        </w:rPr>
-      </w:r>
-    </w:p>
-    <w:p>
-      <w:pPr>
-        <w:ind w:left="0" w:firstLine="0"/>
-        <w:rPr>
-          <w:b w:val="1"/>
-          <w:u w:val="single"/>
-        </w:rPr>
-      </w:pPr>
-      <w:r>
-        <w:rPr>
-          <w:rtl w:val="0"/>
-        </w:rPr>
-      </w:r>
-    </w:p>
-    <w:p>
-      <w:pPr>
-        <w:numPr>
-          <w:ilvl w:val="0"/>
-          <w:numId w:val="6"/>
-        </w:numPr>
-        <w:ind w:left="720" w:hanging="360"/>
-        <w:rPr>
-          <w:b w:val="1"/>
-        </w:rPr>
-      </w:pPr>
-      <w:r>
-        <w:rPr>
-          <w:b w:val="1"/>
-          <w:rtl w:val="0"/>
-        </w:rPr>
-        <w:t xml:space="preserve">Créer un produit:</w:t>
-      </w:r>
-    </w:p>
-    <w:p>
-      <w:pPr>
-        <w:ind w:left="720" w:firstLine="0"/>
-        <w:rPr/>
-      </w:pPr>
-      <w:r>
-        <w:rPr>
-          <w:rtl w:val="0"/>
-        </w:rPr>
-        <w:t xml:space="preserve">Le gestionnaire peut ajouter un produit à la base de donnée. Il clique sur l’onglet produits dans la barre de navigation. La liste des produits apparaît alors et il peut en créer un nouveau en cliquant sur l’icône d’ajout. La création nécessite de remplir un formulaire détaillant les informations relatives au produit.</w:t>
-      </w:r>
-    </w:p>
-    <w:p>
-      <w:pPr>
-        <w:ind w:left="720" w:firstLine="0"/>
-        <w:rPr/>
-      </w:pPr>
-      <w:r>
-        <w:rPr>
-          <w:rtl w:val="0"/>
-        </w:rPr>
-      </w:r>
-    </w:p>
-    <w:p>
-      <w:pPr>
-        <w:ind w:left="720" w:firstLine="0"/>
-        <w:rPr/>
-      </w:pPr>
-      <w:r>
-        <w:rPr>
-          <w:rtl w:val="0"/>
-        </w:rPr>
-      </w:r>
-    </w:p>
-    <w:p>
-      <w:pPr>
-        <w:numPr>
-          <w:ilvl w:val="0"/>
-          <w:numId w:val="3"/>
-        </w:numPr>
-        <w:ind w:left="720" w:hanging="360"/>
-        <w:rPr>
-          <w:b w:val="1"/>
-        </w:rPr>
-      </w:pPr>
-      <w:r>
-        <w:rPr>
-          <w:b w:val="1"/>
-          <w:rtl w:val="0"/>
-        </w:rPr>
-        <w:t xml:space="preserve">Modification d’un panier :</w:t>
-      </w:r>
-    </w:p>
-    <w:p>
-      <w:pPr>
-        <w:ind w:left="720" w:firstLine="0"/>
-        <w:rPr/>
-      </w:pPr>
-      <w:r>
-        <w:rPr>
-          <w:rtl w:val="0"/>
-        </w:rPr>
-        <w:t xml:space="preserve">Le gestionnaire clique sur l’onglet “produits” puis sur l’option modifier un produit. Il clique alors sur le produit qu’il souhaite modifier. Il accède aux informations dudit produit et peut les modifier. Une fois les modifications achevées, il valide les modifications.</w:t>
-      </w:r>
-    </w:p>
-    <w:p>
-      <w:pPr>
-        <w:ind w:left="720" w:firstLine="0"/>
-        <w:rPr/>
-      </w:pPr>
-      <w:r>
-        <w:rPr>
-          <w:rtl w:val="0"/>
-        </w:rPr>
-      </w:r>
-    </w:p>
-    <w:p>
-      <w:pPr>
-        <w:numPr>
-          <w:ilvl w:val="0"/>
-          <w:numId w:val="6"/>
-        </w:numPr>
-        <w:ind w:left="720" w:hanging="360"/>
-        <w:rPr>
-          <w:b w:val="1"/>
-        </w:rPr>
-      </w:pPr>
-      <w:r>
-        <w:rPr>
-          <w:b w:val="1"/>
-          <w:rtl w:val="0"/>
-        </w:rPr>
-        <w:t xml:space="preserve">Supprimer un produit :</w:t>
-      </w:r>
-    </w:p>
-    <w:p>
-      <w:pPr>
-        <w:ind w:left="720" w:firstLine="0"/>
-        <w:rPr>
-          <w:b w:val="1"/>
-          <w:u w:val="single"/>
-        </w:rPr>
-      </w:pPr>
-      <w:r>
-        <w:rPr>
-          <w:rtl w:val="0"/>
-        </w:rPr>
-        <w:t xml:space="preserve">Le gestionnaire peut supprimer un produit du système. Il clique sur l’onglet produits dans la barre de navigation. La liste des produits apparaît alors. Il peut ensuite cliquer sur le bouton rouge en fin de ligne. S’il valide la suppression, l’entreprise est effacée du système.</w:t>
-      </w:r>
-      <w:r>
-        <w:rPr>
-          <w:rtl w:val="0"/>
-        </w:rPr>
-      </w:r>
-    </w:p>
-    <w:p>
-      <w:pPr>
-        <w:ind w:left="0" w:firstLine="0"/>
-        <w:rPr>
-          <w:b w:val="1"/>
-          <w:u w:val="single"/>
-        </w:rPr>
-      </w:pPr>
-      <w:r>
-        <w:rPr>
-          <w:rtl w:val="0"/>
-        </w:rPr>
-      </w:r>
-    </w:p>
-    <w:p>
-      <w:pPr>
-        <w:numPr>
-          <w:ilvl w:val="0"/>
-          <w:numId w:val="9"/>
-        </w:numPr>
-        <w:ind w:left="720" w:hanging="360"/>
-        <w:rPr>
-          <w:b w:val="1"/>
           <w:u w:val="none"/>
         </w:rPr>
       </w:pPr>
@@ -2812,6 +4432,21 @@
     </w:p>
     <w:p>
       <w:pPr>
+        <w:ind w:left="720" w:firstLine="0"/>
+        <w:rPr>
+          <w:b w:val="1"/>
+          <w:u w:val="single"/>
+        </w:rPr>
+      </w:pPr>
+      <w:r>
+        <w:rPr>
+          <w:rtl w:val="0"/>
+        </w:rPr>
+      </w:r>
+    </w:p>
+    <w:p>
+      <w:pPr>
+        <w:ind w:firstLine="720"/>
         <w:rPr/>
       </w:pPr>
       <w:r>
@@ -2819,26 +4454,6 @@
           <w:rtl w:val="0"/>
         </w:rPr>
         <w:t xml:space="preserve">Pour la première itération, on peut omettre les notions de stocks et ne considérer qu’un seul type de client. </w:t>
-      </w:r>
-    </w:p>
-    <w:p>
-      <w:pPr>
-        <w:rPr/>
-      </w:pPr>
-      <w:r>
-        <w:rPr>
-          <w:rtl w:val="0"/>
-        </w:rPr>
-      </w:r>
-    </w:p>
-    <w:p>
-      <w:pPr>
-        <w:rPr/>
-      </w:pPr>
-      <w:r>
-        <w:rPr>
-          <w:rtl w:val="0"/>
-        </w:rPr>
       </w:r>
     </w:p>
     <w:sectPr>
@@ -3735,6 +5350,116 @@
   <w:abstractNum w:abstractNumId="9">
     <w:lvl w:ilvl="0">
       <w:start w:val="1"/>
+      <w:numFmt w:val="bullet"/>
+      <w:lvlText w:val="-"/>
+      <w:lvlJc w:val="left"/>
+      <w:pPr>
+        <w:ind w:left="1440" w:hanging="360"/>
+      </w:pPr>
+      <w:rPr>
+        <w:u w:val="none"/>
+      </w:rPr>
+    </w:lvl>
+    <w:lvl w:ilvl="1">
+      <w:start w:val="1"/>
+      <w:numFmt w:val="bullet"/>
+      <w:lvlText w:val="-"/>
+      <w:lvlJc w:val="left"/>
+      <w:pPr>
+        <w:ind w:left="2160" w:hanging="360"/>
+      </w:pPr>
+      <w:rPr>
+        <w:u w:val="none"/>
+      </w:rPr>
+    </w:lvl>
+    <w:lvl w:ilvl="2">
+      <w:start w:val="1"/>
+      <w:numFmt w:val="bullet"/>
+      <w:lvlText w:val="-"/>
+      <w:lvlJc w:val="left"/>
+      <w:pPr>
+        <w:ind w:left="2880" w:hanging="360"/>
+      </w:pPr>
+      <w:rPr>
+        <w:u w:val="none"/>
+      </w:rPr>
+    </w:lvl>
+    <w:lvl w:ilvl="3">
+      <w:start w:val="1"/>
+      <w:numFmt w:val="bullet"/>
+      <w:lvlText w:val="-"/>
+      <w:lvlJc w:val="left"/>
+      <w:pPr>
+        <w:ind w:left="3600" w:hanging="360"/>
+      </w:pPr>
+      <w:rPr>
+        <w:u w:val="none"/>
+      </w:rPr>
+    </w:lvl>
+    <w:lvl w:ilvl="4">
+      <w:start w:val="1"/>
+      <w:numFmt w:val="bullet"/>
+      <w:lvlText w:val="-"/>
+      <w:lvlJc w:val="left"/>
+      <w:pPr>
+        <w:ind w:left="4320" w:hanging="360"/>
+      </w:pPr>
+      <w:rPr>
+        <w:u w:val="none"/>
+      </w:rPr>
+    </w:lvl>
+    <w:lvl w:ilvl="5">
+      <w:start w:val="1"/>
+      <w:numFmt w:val="bullet"/>
+      <w:lvlText w:val="-"/>
+      <w:lvlJc w:val="left"/>
+      <w:pPr>
+        <w:ind w:left="5040" w:hanging="360"/>
+      </w:pPr>
+      <w:rPr>
+        <w:u w:val="none"/>
+      </w:rPr>
+    </w:lvl>
+    <w:lvl w:ilvl="6">
+      <w:start w:val="1"/>
+      <w:numFmt w:val="bullet"/>
+      <w:lvlText w:val="-"/>
+      <w:lvlJc w:val="left"/>
+      <w:pPr>
+        <w:ind w:left="5760" w:hanging="360"/>
+      </w:pPr>
+      <w:rPr>
+        <w:u w:val="none"/>
+      </w:rPr>
+    </w:lvl>
+    <w:lvl w:ilvl="7">
+      <w:start w:val="1"/>
+      <w:numFmt w:val="bullet"/>
+      <w:lvlText w:val="-"/>
+      <w:lvlJc w:val="left"/>
+      <w:pPr>
+        <w:ind w:left="6480" w:hanging="360"/>
+      </w:pPr>
+      <w:rPr>
+        <w:u w:val="none"/>
+      </w:rPr>
+    </w:lvl>
+    <w:lvl w:ilvl="8">
+      <w:start w:val="1"/>
+      <w:numFmt w:val="bullet"/>
+      <w:lvlText w:val="-"/>
+      <w:lvlJc w:val="left"/>
+      <w:pPr>
+        <w:ind w:left="7200" w:hanging="360"/>
+      </w:pPr>
+      <w:rPr>
+        <w:u w:val="none"/>
+      </w:rPr>
+    </w:lvl>
+  </w:abstractNum>
+  <w:abstractNum w:abstractNumId="10">
+    <w:lvl w:ilvl="0">
+      <w:start w:val="1"/>
       <w:numFmt w:val="decimal"/>
       <w:lvlText w:val="%1."/>
       <w:lvlJc w:val="left"/>
@@ -3844,7 +5569,7 @@
       </w:rPr>
     </w:lvl>
   </w:abstractNum>
-  <w:abstractNum w:abstractNumId="10">
+  <w:abstractNum w:abstractNumId="11">
     <w:lvl w:ilvl="0">
       <w:start w:val="1"/>
       <w:numFmt w:val="bullet"/>
@@ -3983,6 +5708,9 @@
   </w:num>
   <w:num w:numId="10">
     <w:abstractNumId w:val="10"/>
+  </w:num>
+  <w:num w:numId="11">
+    <w:abstractNumId w:val="11"/>
   </w:num>
 </w:numbering>
 </file>
